--- a/Project Report.docx
+++ b/Project Report.docx
@@ -1,6 +1,6 @@
 
 <file path=word/document.xml><?xml version="1.0" encoding="utf-8"?>
-<w:document xmlns:wpc="http://schemas.microsoft.com/office/word/2010/wordprocessingCanvas" xmlns:cx="http://schemas.microsoft.com/office/drawing/2014/chartex" xmlns:cx1="http://schemas.microsoft.com/office/drawing/2015/9/8/chartex" xmlns:cx2="http://schemas.microsoft.com/office/drawing/2015/10/21/chartex" xmlns:cx3="http://schemas.microsoft.com/office/drawing/2016/5/9/chartex" xmlns:cx4="http://schemas.microsoft.com/office/drawing/2016/5/10/chartex" xmlns:cx5="http://schemas.microsoft.com/office/drawing/2016/5/11/chartex" xmlns:cx6="http://schemas.microsoft.com/office/drawing/2016/5/12/chartex" xmlns:cx7="http://schemas.microsoft.com/office/drawing/2016/5/13/chartex" xmlns:cx8="http://schemas.microsoft.com/office/drawing/2016/5/14/chartex" xmlns:mc="http://schemas.openxmlformats.org/markup-compatibility/2006" xmlns:aink="http://schemas.microsoft.com/office/drawing/2016/ink" xmlns:am3d="http://schemas.microsoft.com/office/drawing/2017/model3d" xmlns:o="urn:schemas-microsoft-com:office:office" xmlns:r="http://schemas.openxmlformats.org/officeDocument/2006/relationships" xmlns:m="http://schemas.openxmlformats.org/officeDocument/2006/math" xmlns:v="urn:schemas-microsoft-com:vml" xmlns:wp14="http://schemas.microsoft.com/office/word/2010/wordprocessingDrawing" xmlns:wp="http://schemas.openxmlformats.org/drawingml/2006/wordprocessingDrawing" xmlns:w10="urn:schemas-microsoft-com:office:word" xmlns:w="http://schemas.openxmlformats.org/wordprocessingml/2006/main" xmlns:w14="http://schemas.microsoft.com/office/word/2010/wordml" xmlns:w15="http://schemas.microsoft.com/office/word/2012/wordml" xmlns:w16cex="http://schemas.microsoft.com/office/word/2018/wordml/cex" xmlns:w16cid="http://schemas.microsoft.com/office/word/2016/wordml/cid" xmlns:w16="http://schemas.microsoft.com/office/word/2018/wordml" xmlns:w16sdtdh="http://schemas.microsoft.com/office/word/2020/wordml/sdtdatahash" xmlns:w16se="http://schemas.microsoft.com/office/word/2015/wordml/symex" xmlns:wpg="http://schemas.microsoft.com/office/word/2010/wordprocessingGroup" xmlns:wpi="http://schemas.microsoft.com/office/word/2010/wordprocessingInk" xmlns:wne="http://schemas.microsoft.com/office/word/2006/wordml" xmlns:wps="http://schemas.microsoft.com/office/word/2010/wordprocessingShape" mc:Ignorable="w14 w15 w16se w16cid w16 w16cex w16sdtdh wp14">
+<w:document xmlns:wpc="http://schemas.microsoft.com/office/word/2010/wordprocessingCanvas" xmlns:cx="http://schemas.microsoft.com/office/drawing/2014/chartex" xmlns:cx1="http://schemas.microsoft.com/office/drawing/2015/9/8/chartex" xmlns:cx2="http://schemas.microsoft.com/office/drawing/2015/10/21/chartex" xmlns:cx3="http://schemas.microsoft.com/office/drawing/2016/5/9/chartex" xmlns:cx4="http://schemas.microsoft.com/office/drawing/2016/5/10/chartex" xmlns:cx5="http://schemas.microsoft.com/office/drawing/2016/5/11/chartex" xmlns:cx6="http://schemas.microsoft.com/office/drawing/2016/5/12/chartex" xmlns:cx7="http://schemas.microsoft.com/office/drawing/2016/5/13/chartex" xmlns:cx8="http://schemas.microsoft.com/office/drawing/2016/5/14/chartex" xmlns:mc="http://schemas.openxmlformats.org/markup-compatibility/2006" xmlns:aink="http://schemas.microsoft.com/office/drawing/2016/ink" xmlns:am3d="http://schemas.microsoft.com/office/drawing/2017/model3d" xmlns:o="urn:schemas-microsoft-com:office:office" xmlns:r="http://schemas.openxmlformats.org/officeDocument/2006/relationships" xmlns:m="http://schemas.openxmlformats.org/officeDocument/2006/math" xmlns:v="urn:schemas-microsoft-com:vml" xmlns:wp14="http://schemas.microsoft.com/office/word/2010/wordprocessingDrawing" xmlns:wp="http://schemas.openxmlformats.org/drawingml/2006/wordprocessingDrawing" xmlns:w10="urn:schemas-microsoft-com:office:word" xmlns:w="http://schemas.openxmlformats.org/wordprocessingml/2006/main" xmlns:w14="http://schemas.microsoft.com/office/word/2010/wordml" xmlns:w15="http://schemas.microsoft.com/office/word/2012/wordml" xmlns:w16cex="http://schemas.microsoft.com/office/word/2018/wordml/cex" xmlns:w16cid="http://schemas.microsoft.com/office/word/2016/wordml/cid" xmlns:w16="http://schemas.microsoft.com/office/word/2018/wordml" xmlns:w16se="http://schemas.microsoft.com/office/word/2015/wordml/symex" xmlns:wpg="http://schemas.microsoft.com/office/word/2010/wordprocessingGroup" xmlns:wpi="http://schemas.microsoft.com/office/word/2010/wordprocessingInk" xmlns:wne="http://schemas.microsoft.com/office/word/2006/wordml" xmlns:wps="http://schemas.microsoft.com/office/word/2010/wordprocessingShape" mc:Ignorable="w14 w15 w16se w16cid w16 w16cex wp14">
   <w:body>
     <w:p>
       <w:pPr>
@@ -53,25 +53,7 @@
         <w:ind w:firstLine="720"/>
       </w:pPr>
       <w:r>
-        <w:t xml:space="preserve">The aim of the </w:t>
-      </w:r>
-      <w:r>
-        <w:t>project</w:t>
-      </w:r>
-      <w:r>
-        <w:t xml:space="preserve"> is to</w:t>
-      </w:r>
-      <w:r>
-        <w:t xml:space="preserve"> produce a program that</w:t>
-      </w:r>
-      <w:r>
-        <w:t xml:space="preserve"> run</w:t>
-      </w:r>
-      <w:r>
-        <w:t>s</w:t>
-      </w:r>
-      <w:r>
-        <w:t xml:space="preserve"> a simulation of an epidemic, for example, Coronavirus or Spanish flu. This being achieved using ordinary differential equations which define the rates of change within the population of the differing states found through an epidemic, such as infection to the point of hospitalisation, or death. The rate of transition through these stages are determined by user-inputted constants, relating to various properties of a virus/infection. The program is based upon the SIR epidemic model, which functions using 3 states (susceptible, infected, or recovered).</w:t>
+        <w:t>The aim of the project is to produce a program that runs a simulation of an epidemic, for example, Coronavirus or Spanish flu. This being achieved using ordinary differential equations which define the rates of change within the population of the differing states found through an epidemic, such as infection to the point of hospitalisation, or death. The rate of transition through these stages are determined by user-inputted constants, relating to various properties of a virus/infection. The program is based upon the SIR epidemic model, which functions using 3 states (susceptible, infected, or recovered).</w:t>
       </w:r>
     </w:p>
     <w:p>
@@ -159,27 +141,14 @@
       <w:r>
         <w:t xml:space="preserve">Figure </w:t>
       </w:r>
-      <w:r>
-        <w:fldChar w:fldCharType="begin"/>
-      </w:r>
-      <w:r>
-        <w:instrText xml:space="preserve"> SEQ Figure \* ARABIC </w:instrText>
-      </w:r>
-      <w:r>
-        <w:fldChar w:fldCharType="separate"/>
-      </w:r>
-      <w:r>
-        <w:rPr>
-          <w:noProof/>
-        </w:rPr>
-        <w:t>1</w:t>
-      </w:r>
-      <w:r>
-        <w:rPr>
-          <w:noProof/>
-        </w:rPr>
-        <w:fldChar w:fldCharType="end"/>
-      </w:r>
+      <w:fldSimple w:instr=" SEQ Figure \* ARABIC ">
+        <w:r>
+          <w:rPr>
+            <w:noProof/>
+          </w:rPr>
+          <w:t>1</w:t>
+        </w:r>
+      </w:fldSimple>
       <w:r>
         <w:t>: Flowchart showing the state transition of modelled persons.</w:t>
       </w:r>
@@ -231,7 +200,18 @@
           <w:sz w:val="28"/>
           <w:szCs w:val="28"/>
         </w:rPr>
-        <w:t>Analysis</w:t>
+        <w:t>Analysi</w:t>
+      </w:r>
+      <w:r>
+        <w:rPr>
+          <w:rStyle w:val="normaltextrun"/>
+          <w:rFonts w:ascii="Calibri" w:hAnsi="Calibri" w:cs="Calibri"/>
+          <w:b/>
+          <w:bCs/>
+          <w:sz w:val="28"/>
+          <w:szCs w:val="28"/>
+        </w:rPr>
+        <w:t>s</w:t>
       </w:r>
     </w:p>
     <w:p>
@@ -241,47 +221,3037 @@
         <w:textAlignment w:val="baseline"/>
         <w:rPr>
           <w:rStyle w:val="normaltextrun"/>
+          <w:rFonts w:ascii="Calibri" w:hAnsi="Calibri" w:cs="Calibri"/>
+          <w:b/>
+          <w:bCs/>
+          <w:sz w:val="28"/>
+          <w:szCs w:val="28"/>
+        </w:rPr>
+      </w:pPr>
+      <w:r>
+        <w:rPr>
+          <w:rStyle w:val="normaltextrun"/>
+          <w:rFonts w:ascii="Calibri" w:hAnsi="Calibri" w:cs="Calibri"/>
+          <w:b/>
+          <w:bCs/>
+          <w:sz w:val="28"/>
+          <w:szCs w:val="28"/>
+        </w:rPr>
+        <w:t>Simulation Functions</w:t>
+      </w:r>
+    </w:p>
+    <w:p>
+      <w:pPr>
+        <w:pStyle w:val="paragraph"/>
+        <w:spacing w:before="0" w:beforeAutospacing="0" w:after="0" w:afterAutospacing="0"/>
+        <w:textAlignment w:val="baseline"/>
+        <w:rPr>
+          <w:rStyle w:val="normaltextrun"/>
+          <w:rFonts w:ascii="Calibri" w:hAnsi="Calibri" w:cs="Calibri"/>
+          <w:sz w:val="28"/>
+          <w:szCs w:val="28"/>
+        </w:rPr>
+      </w:pPr>
+    </w:p>
+    <w:p>
+      <w:pPr>
+        <w:pStyle w:val="paragraph"/>
+        <w:spacing w:before="0" w:beforeAutospacing="0" w:after="0" w:afterAutospacing="0"/>
+        <w:textAlignment w:val="baseline"/>
+        <w:rPr>
+          <w:rStyle w:val="normaltextrun"/>
+          <w:rFonts w:ascii="Calibri" w:hAnsi="Calibri" w:cs="Calibri"/>
+          <w:sz w:val="28"/>
+          <w:szCs w:val="28"/>
+        </w:rPr>
+      </w:pPr>
+      <w:r>
+        <w:rPr>
+          <w:rStyle w:val="normaltextrun"/>
+          <w:rFonts w:ascii="Calibri" w:hAnsi="Calibri" w:cs="Calibri"/>
+          <w:sz w:val="28"/>
+          <w:szCs w:val="28"/>
+        </w:rPr>
+        <w:t>Basic SIR Model:</w:t>
+      </w:r>
+    </w:p>
+    <w:p>
+      <w:pPr>
+        <w:spacing w:after="0" w:line="240" w:lineRule="auto"/>
+        <w:rPr>
+          <w:rFonts w:ascii="Times New Roman" w:eastAsia="Times New Roman" w:hAnsi="Times New Roman" w:cs="Times New Roman"/>
+          <w:sz w:val="24"/>
+          <w:szCs w:val="24"/>
+          <w:lang w:eastAsia="en-GB"/>
+        </w:rPr>
+      </w:pPr>
+      <w:r>
+        <w:rPr>
+          <w:rFonts w:ascii="Calibri" w:eastAsia="Times New Roman" w:hAnsi="Calibri" w:cs="Calibri"/>
+          <w:shd w:val="clear" w:color="auto" w:fill="FFFFFF"/>
+          <w:lang w:eastAsia="en-GB"/>
+        </w:rPr>
+        <w:t>Using a classification system to allocate a “status” to the members of the subject population to represent what state they are in with respect to the virus. We can form equations for the rate of change of the number of people in each “status” which will depend on a variety of variables relating to the transmission of pathogens. When combined, A system of the equations for each state will give a concise and accurate representation of the virus’ progress</w:t>
+      </w:r>
+    </w:p>
+    <w:p>
+      <w:pPr>
+        <w:pStyle w:val="paragraph"/>
+        <w:spacing w:before="0" w:beforeAutospacing="0" w:after="0" w:afterAutospacing="0"/>
+        <w:textAlignment w:val="baseline"/>
+        <w:rPr>
+          <w:rStyle w:val="normaltextrun"/>
+          <w:rFonts w:ascii="Calibri" w:hAnsi="Calibri" w:cs="Calibri"/>
+          <w:sz w:val="22"/>
+          <w:szCs w:val="22"/>
+        </w:rPr>
+      </w:pPr>
+      <w:r>
+        <w:rPr>
+          <w:rStyle w:val="normaltextrun"/>
+          <w:rFonts w:ascii="Calibri" w:hAnsi="Calibri" w:cs="Calibri"/>
+          <w:sz w:val="22"/>
+          <w:szCs w:val="22"/>
+        </w:rPr>
+        <w:t xml:space="preserve">The model can be found at: </w:t>
+      </w:r>
+    </w:p>
+    <w:p>
+      <w:pPr>
+        <w:pStyle w:val="paragraph"/>
+        <w:spacing w:before="0" w:beforeAutospacing="0" w:after="0" w:afterAutospacing="0"/>
+        <w:textAlignment w:val="baseline"/>
+        <w:rPr>
+          <w:rStyle w:val="normaltextrun"/>
+          <w:rFonts w:ascii="Calibri" w:hAnsi="Calibri" w:cs="Calibri"/>
+          <w:sz w:val="22"/>
+          <w:szCs w:val="22"/>
+        </w:rPr>
+      </w:pPr>
+      <w:hyperlink r:id="rId6" w:history="1">
+        <w:r>
+          <w:rPr>
+            <w:rStyle w:val="Hyperlink"/>
+            <w:rFonts w:ascii="Calibri" w:hAnsi="Calibri" w:cs="Calibri"/>
+            <w:sz w:val="22"/>
+            <w:szCs w:val="22"/>
+          </w:rPr>
+          <w:t>https://www.maa.org/press/periodicals/loci/joma/the-sir-model-for-spread-of-disease-the-differential-equation-model</w:t>
+        </w:r>
+      </w:hyperlink>
+    </w:p>
+    <w:p>
+      <w:pPr>
+        <w:pStyle w:val="paragraph"/>
+        <w:spacing w:before="0" w:beforeAutospacing="0" w:after="0" w:afterAutospacing="0"/>
+        <w:textAlignment w:val="baseline"/>
+        <w:rPr>
+          <w:rStyle w:val="normaltextrun"/>
+          <w:rFonts w:ascii="Calibri" w:hAnsi="Calibri" w:cs="Calibri"/>
+          <w:sz w:val="22"/>
+          <w:szCs w:val="22"/>
+        </w:rPr>
+      </w:pPr>
+    </w:p>
+    <w:p>
+      <w:pPr>
+        <w:pStyle w:val="paragraph"/>
+        <w:spacing w:before="0" w:beforeAutospacing="0" w:after="0" w:afterAutospacing="0"/>
+        <w:textAlignment w:val="baseline"/>
+        <w:rPr>
+          <w:rStyle w:val="normaltextrun"/>
+          <w:rFonts w:ascii="Calibri" w:hAnsi="Calibri" w:cs="Calibri"/>
+          <w:sz w:val="22"/>
+          <w:szCs w:val="22"/>
+        </w:rPr>
+      </w:pPr>
+      <w:r>
+        <w:rPr>
+          <w:rStyle w:val="normaltextrun"/>
+          <w:rFonts w:ascii="Calibri" w:hAnsi="Calibri" w:cs="Calibri"/>
+          <w:sz w:val="22"/>
+          <w:szCs w:val="22"/>
+        </w:rPr>
+        <w:t>Advanced SIR Model:</w:t>
+      </w:r>
+    </w:p>
+    <w:p>
+      <w:pPr>
+        <w:pStyle w:val="paragraph"/>
+        <w:spacing w:before="0" w:beforeAutospacing="0" w:after="0" w:afterAutospacing="0"/>
+        <w:textAlignment w:val="baseline"/>
+        <w:rPr>
+          <w:rStyle w:val="normaltextrun"/>
+          <w:rFonts w:ascii="Calibri" w:hAnsi="Calibri" w:cs="Calibri"/>
+          <w:sz w:val="22"/>
+          <w:szCs w:val="22"/>
+        </w:rPr>
+      </w:pPr>
+      <w:r>
+        <w:rPr>
+          <w:rStyle w:val="normaltextrun"/>
+          <w:rFonts w:ascii="Calibri" w:hAnsi="Calibri" w:cs="Calibri"/>
+          <w:sz w:val="22"/>
+          <w:szCs w:val="22"/>
+        </w:rPr>
+        <w:t>Using the same principals upon which the basic SIR model is built upon, we developed a new system of DEs to allow more states to be analysed in the simulation results. (S</w:t>
+      </w:r>
+      <w:r>
+        <w:rPr>
+          <w:rStyle w:val="normaltextrun"/>
+          <w:rFonts w:ascii="Calibri" w:hAnsi="Calibri" w:cs="Calibri"/>
+          <w:sz w:val="22"/>
+          <w:szCs w:val="22"/>
+        </w:rPr>
+        <w:t xml:space="preserve">ee </w:t>
+      </w:r>
+      <w:r>
+        <w:rPr>
+          <w:rStyle w:val="normaltextrun"/>
+          <w:rFonts w:ascii="Calibri" w:hAnsi="Calibri" w:cs="Calibri"/>
+          <w:sz w:val="22"/>
+          <w:szCs w:val="22"/>
+        </w:rPr>
+        <w:t>Fig 1)</w:t>
+      </w:r>
+      <w:r>
+        <w:rPr>
+          <w:rStyle w:val="normaltextrun"/>
+          <w:rFonts w:ascii="Calibri" w:hAnsi="Calibri" w:cs="Calibri"/>
+          <w:sz w:val="22"/>
+          <w:szCs w:val="22"/>
+        </w:rPr>
+        <w:t>. This required us to define a new set of constants which determine the transition rate from different states.</w:t>
+      </w:r>
+    </w:p>
+    <w:p>
+      <w:pPr>
+        <w:pStyle w:val="paragraph"/>
+        <w:spacing w:before="0" w:beforeAutospacing="0" w:after="0" w:afterAutospacing="0"/>
+        <w:textAlignment w:val="baseline"/>
+        <w:rPr>
+          <w:rStyle w:val="normaltextrun"/>
+          <w:rFonts w:ascii="Calibri" w:hAnsi="Calibri" w:cs="Calibri"/>
+          <w:sz w:val="22"/>
+          <w:szCs w:val="22"/>
+        </w:rPr>
+      </w:pPr>
+      <w:r>
+        <w:rPr>
+          <w:rStyle w:val="normaltextrun"/>
+          <w:rFonts w:ascii="Calibri" w:hAnsi="Calibri" w:cs="Calibri"/>
+          <w:sz w:val="22"/>
+          <w:szCs w:val="22"/>
+        </w:rPr>
+        <w:t xml:space="preserve">These can be found below: </w:t>
+      </w:r>
+    </w:p>
+    <w:p>
+      <w:pPr>
+        <w:shd w:val="clear" w:color="auto" w:fill="FFFFFF"/>
+        <w:spacing w:after="240" w:line="240" w:lineRule="auto"/>
+        <w:rPr>
+          <w:rFonts w:ascii="Segoe UI" w:eastAsia="Times New Roman" w:hAnsi="Segoe UI" w:cs="Segoe UI"/>
+          <w:color w:val="24292E"/>
+          <w:sz w:val="24"/>
+          <w:szCs w:val="24"/>
+          <w:lang w:eastAsia="en-GB"/>
+        </w:rPr>
+      </w:pPr>
+      <w:r>
+        <w:rPr>
+          <w:rFonts w:ascii="Segoe UI" w:eastAsia="Times New Roman" w:hAnsi="Segoe UI" w:cs="Segoe UI"/>
+          <w:color w:val="24292E"/>
+          <w:sz w:val="24"/>
+          <w:szCs w:val="24"/>
+          <w:lang w:eastAsia="en-GB"/>
+        </w:rPr>
+        <w:t>------- Constants/Coefficients ---------</w:t>
+      </w:r>
+    </w:p>
+    <w:p>
+      <w:pPr>
+        <w:shd w:val="clear" w:color="auto" w:fill="FFFFFF"/>
+        <w:spacing w:after="240" w:line="240" w:lineRule="auto"/>
+        <w:rPr>
+          <w:rFonts w:ascii="Segoe UI" w:eastAsia="Times New Roman" w:hAnsi="Segoe UI" w:cs="Segoe UI"/>
+          <w:color w:val="24292E"/>
+          <w:sz w:val="24"/>
+          <w:szCs w:val="24"/>
+          <w:lang w:eastAsia="en-GB"/>
+        </w:rPr>
+      </w:pPr>
+      <w:r>
+        <w:rPr>
+          <w:rFonts w:ascii="Segoe UI" w:eastAsia="Times New Roman" w:hAnsi="Segoe UI" w:cs="Segoe UI"/>
+          <w:color w:val="24292E"/>
+          <w:sz w:val="24"/>
+          <w:szCs w:val="24"/>
+          <w:lang w:eastAsia="en-GB"/>
+        </w:rPr>
+        <w:t>Format: Description of Constants (Dictionary Key) = variable name for use in functions</w:t>
+      </w:r>
+    </w:p>
+    <w:p>
+      <w:pPr>
+        <w:spacing w:before="360" w:after="360" w:line="240" w:lineRule="auto"/>
+        <w:rPr>
+          <w:rFonts w:ascii="Times New Roman" w:eastAsia="Times New Roman" w:hAnsi="Times New Roman" w:cs="Times New Roman"/>
+          <w:sz w:val="24"/>
+          <w:szCs w:val="24"/>
+          <w:lang w:eastAsia="en-GB"/>
+        </w:rPr>
+      </w:pPr>
+      <w:r>
+        <w:rPr>
+          <w:rFonts w:ascii="Times New Roman" w:eastAsia="Times New Roman" w:hAnsi="Times New Roman" w:cs="Times New Roman"/>
+          <w:noProof/>
+          <w:sz w:val="24"/>
+          <w:szCs w:val="24"/>
+          <w:lang w:eastAsia="en-GB"/>
+        </w:rPr>
+        <w:pict w14:anchorId="1B402FC3">
+          <v:rect id="_x0000_i1030" alt="" style="width:451.3pt;height:.05pt;mso-width-percent:0;mso-height-percent:0;mso-width-percent:0;mso-height-percent:0" o:hralign="center" o:hrstd="t" o:hrnoshade="t" o:hr="t" fillcolor="#24292e" stroked="f"/>
+        </w:pict>
+      </w:r>
+    </w:p>
+    <w:p>
+      <w:pPr>
+        <w:shd w:val="clear" w:color="auto" w:fill="FFFFFF"/>
+        <w:spacing w:after="240" w:line="240" w:lineRule="auto"/>
+        <w:rPr>
+          <w:rFonts w:ascii="Segoe UI" w:eastAsia="Times New Roman" w:hAnsi="Segoe UI" w:cs="Segoe UI"/>
+          <w:color w:val="24292E"/>
+          <w:sz w:val="24"/>
+          <w:szCs w:val="24"/>
+          <w:lang w:eastAsia="en-GB"/>
+        </w:rPr>
+      </w:pPr>
+      <w:r>
+        <w:rPr>
+          <w:rFonts w:ascii="Segoe UI" w:eastAsia="Times New Roman" w:hAnsi="Segoe UI" w:cs="Segoe UI"/>
+          <w:color w:val="24292E"/>
+          <w:sz w:val="24"/>
+          <w:szCs w:val="24"/>
+          <w:lang w:eastAsia="en-GB"/>
+        </w:rPr>
+        <w:t>Variables involved in Susceptible to exposed</w:t>
+      </w:r>
+    </w:p>
+    <w:p>
+      <w:pPr>
+        <w:shd w:val="clear" w:color="auto" w:fill="FFFFFF"/>
+        <w:spacing w:after="240" w:line="240" w:lineRule="auto"/>
+        <w:rPr>
+          <w:rFonts w:ascii="Segoe UI" w:eastAsia="Times New Roman" w:hAnsi="Segoe UI" w:cs="Segoe UI"/>
+          <w:color w:val="24292E"/>
+          <w:sz w:val="24"/>
+          <w:szCs w:val="24"/>
+          <w:lang w:eastAsia="en-GB"/>
+        </w:rPr>
+      </w:pPr>
+      <w:proofErr w:type="gramStart"/>
+      <w:r>
+        <w:rPr>
+          <w:rFonts w:ascii="Segoe UI" w:eastAsia="Times New Roman" w:hAnsi="Segoe UI" w:cs="Segoe UI"/>
+          <w:color w:val="24292E"/>
+          <w:sz w:val="24"/>
+          <w:szCs w:val="24"/>
+          <w:lang w:eastAsia="en-GB"/>
+        </w:rPr>
+        <w:t>( Contacts</w:t>
+      </w:r>
+      <w:proofErr w:type="gramEnd"/>
+      <w:r>
+        <w:rPr>
+          <w:rFonts w:ascii="Segoe UI" w:eastAsia="Times New Roman" w:hAnsi="Segoe UI" w:cs="Segoe UI"/>
+          <w:color w:val="24292E"/>
+          <w:sz w:val="24"/>
+          <w:szCs w:val="24"/>
+          <w:lang w:eastAsia="en-GB"/>
+        </w:rPr>
+        <w:t xml:space="preserve"> = contacts sufficient to spread virus):</w:t>
+      </w:r>
+    </w:p>
+    <w:p>
+      <w:pPr>
+        <w:shd w:val="clear" w:color="auto" w:fill="FFFFFF"/>
+        <w:tabs>
+          <w:tab w:val="left" w:pos="916"/>
+          <w:tab w:val="left" w:pos="1832"/>
+          <w:tab w:val="left" w:pos="2748"/>
+          <w:tab w:val="left" w:pos="3664"/>
+          <w:tab w:val="left" w:pos="4580"/>
+          <w:tab w:val="left" w:pos="5496"/>
+          <w:tab w:val="left" w:pos="6412"/>
+          <w:tab w:val="left" w:pos="7328"/>
+          <w:tab w:val="left" w:pos="8244"/>
+          <w:tab w:val="left" w:pos="9160"/>
+          <w:tab w:val="left" w:pos="10076"/>
+          <w:tab w:val="left" w:pos="10992"/>
+          <w:tab w:val="left" w:pos="11908"/>
+          <w:tab w:val="left" w:pos="12824"/>
+          <w:tab w:val="left" w:pos="13740"/>
+          <w:tab w:val="left" w:pos="14656"/>
+        </w:tabs>
+        <w:spacing w:after="0" w:line="240" w:lineRule="auto"/>
+        <w:rPr>
+          <w:rFonts w:ascii="Consolas" w:eastAsia="Times New Roman" w:hAnsi="Consolas" w:cs="Consolas"/>
+          <w:color w:val="24292E"/>
+          <w:sz w:val="20"/>
+          <w:szCs w:val="20"/>
+          <w:bdr w:val="none" w:sz="0" w:space="0" w:color="auto" w:frame="1"/>
+          <w:lang w:eastAsia="en-GB"/>
+        </w:rPr>
+      </w:pPr>
+      <w:r>
+        <w:rPr>
+          <w:rFonts w:ascii="Consolas" w:eastAsia="Times New Roman" w:hAnsi="Consolas" w:cs="Consolas"/>
+          <w:color w:val="24292E"/>
+          <w:sz w:val="20"/>
+          <w:szCs w:val="20"/>
+          <w:bdr w:val="none" w:sz="0" w:space="0" w:color="auto" w:frame="1"/>
+          <w:lang w:eastAsia="en-GB"/>
+        </w:rPr>
+        <w:t>• Asymptomatic Number of Contacts per day</w:t>
+      </w:r>
+    </w:p>
+    <w:p>
+      <w:pPr>
+        <w:shd w:val="clear" w:color="auto" w:fill="FFFFFF"/>
+        <w:tabs>
+          <w:tab w:val="left" w:pos="916"/>
+          <w:tab w:val="left" w:pos="1832"/>
+          <w:tab w:val="left" w:pos="2748"/>
+          <w:tab w:val="left" w:pos="3664"/>
+          <w:tab w:val="left" w:pos="4580"/>
+          <w:tab w:val="left" w:pos="5496"/>
+          <w:tab w:val="left" w:pos="6412"/>
+          <w:tab w:val="left" w:pos="7328"/>
+          <w:tab w:val="left" w:pos="8244"/>
+          <w:tab w:val="left" w:pos="9160"/>
+          <w:tab w:val="left" w:pos="10076"/>
+          <w:tab w:val="left" w:pos="10992"/>
+          <w:tab w:val="left" w:pos="11908"/>
+          <w:tab w:val="left" w:pos="12824"/>
+          <w:tab w:val="left" w:pos="13740"/>
+          <w:tab w:val="left" w:pos="14656"/>
+        </w:tabs>
+        <w:spacing w:after="0" w:line="240" w:lineRule="auto"/>
+        <w:rPr>
+          <w:rFonts w:ascii="Consolas" w:eastAsia="Times New Roman" w:hAnsi="Consolas" w:cs="Consolas"/>
+          <w:color w:val="24292E"/>
+          <w:sz w:val="20"/>
+          <w:szCs w:val="20"/>
+          <w:bdr w:val="none" w:sz="0" w:space="0" w:color="auto" w:frame="1"/>
+          <w:lang w:eastAsia="en-GB"/>
+        </w:rPr>
+      </w:pPr>
+      <w:r>
+        <w:rPr>
+          <w:rFonts w:ascii="Consolas" w:eastAsia="Times New Roman" w:hAnsi="Consolas" w:cs="Consolas"/>
+          <w:color w:val="24292E"/>
+          <w:sz w:val="20"/>
+          <w:szCs w:val="20"/>
+          <w:bdr w:val="none" w:sz="0" w:space="0" w:color="auto" w:frame="1"/>
+          <w:lang w:eastAsia="en-GB"/>
+        </w:rPr>
+        <w:t xml:space="preserve">    ("</w:t>
+      </w:r>
+      <w:proofErr w:type="spellStart"/>
+      <w:r>
+        <w:rPr>
+          <w:rFonts w:ascii="Consolas" w:eastAsia="Times New Roman" w:hAnsi="Consolas" w:cs="Consolas"/>
+          <w:color w:val="24292E"/>
+          <w:sz w:val="20"/>
+          <w:szCs w:val="20"/>
+          <w:bdr w:val="none" w:sz="0" w:space="0" w:color="auto" w:frame="1"/>
+          <w:lang w:eastAsia="en-GB"/>
+        </w:rPr>
+        <w:t>AsympC</w:t>
+      </w:r>
+      <w:proofErr w:type="spellEnd"/>
+      <w:r>
+        <w:rPr>
+          <w:rFonts w:ascii="Consolas" w:eastAsia="Times New Roman" w:hAnsi="Consolas" w:cs="Consolas"/>
+          <w:color w:val="24292E"/>
+          <w:sz w:val="20"/>
+          <w:szCs w:val="20"/>
+          <w:bdr w:val="none" w:sz="0" w:space="0" w:color="auto" w:frame="1"/>
+          <w:lang w:eastAsia="en-GB"/>
+        </w:rPr>
+        <w:t>") = a</w:t>
+      </w:r>
+    </w:p>
+    <w:p>
+      <w:pPr>
+        <w:shd w:val="clear" w:color="auto" w:fill="FFFFFF"/>
+        <w:tabs>
+          <w:tab w:val="left" w:pos="916"/>
+          <w:tab w:val="left" w:pos="1832"/>
+          <w:tab w:val="left" w:pos="2748"/>
+          <w:tab w:val="left" w:pos="3664"/>
+          <w:tab w:val="left" w:pos="4580"/>
+          <w:tab w:val="left" w:pos="5496"/>
+          <w:tab w:val="left" w:pos="6412"/>
+          <w:tab w:val="left" w:pos="7328"/>
+          <w:tab w:val="left" w:pos="8244"/>
+          <w:tab w:val="left" w:pos="9160"/>
+          <w:tab w:val="left" w:pos="10076"/>
+          <w:tab w:val="left" w:pos="10992"/>
+          <w:tab w:val="left" w:pos="11908"/>
+          <w:tab w:val="left" w:pos="12824"/>
+          <w:tab w:val="left" w:pos="13740"/>
+          <w:tab w:val="left" w:pos="14656"/>
+        </w:tabs>
+        <w:spacing w:after="0" w:line="240" w:lineRule="auto"/>
+        <w:rPr>
+          <w:rFonts w:ascii="Consolas" w:eastAsia="Times New Roman" w:hAnsi="Consolas" w:cs="Consolas"/>
+          <w:color w:val="24292E"/>
+          <w:sz w:val="20"/>
+          <w:szCs w:val="20"/>
+          <w:bdr w:val="none" w:sz="0" w:space="0" w:color="auto" w:frame="1"/>
+          <w:lang w:eastAsia="en-GB"/>
+        </w:rPr>
+      </w:pPr>
+      <w:r>
+        <w:rPr>
+          <w:rFonts w:ascii="Consolas" w:eastAsia="Times New Roman" w:hAnsi="Consolas" w:cs="Consolas"/>
+          <w:color w:val="24292E"/>
+          <w:sz w:val="20"/>
+          <w:szCs w:val="20"/>
+          <w:bdr w:val="none" w:sz="0" w:space="0" w:color="auto" w:frame="1"/>
+          <w:lang w:eastAsia="en-GB"/>
+        </w:rPr>
+        <w:t>• Symptomatic Number of Contacts per day</w:t>
+      </w:r>
+    </w:p>
+    <w:p>
+      <w:pPr>
+        <w:shd w:val="clear" w:color="auto" w:fill="FFFFFF"/>
+        <w:tabs>
+          <w:tab w:val="left" w:pos="916"/>
+          <w:tab w:val="left" w:pos="1832"/>
+          <w:tab w:val="left" w:pos="2748"/>
+          <w:tab w:val="left" w:pos="3664"/>
+          <w:tab w:val="left" w:pos="4580"/>
+          <w:tab w:val="left" w:pos="5496"/>
+          <w:tab w:val="left" w:pos="6412"/>
+          <w:tab w:val="left" w:pos="7328"/>
+          <w:tab w:val="left" w:pos="8244"/>
+          <w:tab w:val="left" w:pos="9160"/>
+          <w:tab w:val="left" w:pos="10076"/>
+          <w:tab w:val="left" w:pos="10992"/>
+          <w:tab w:val="left" w:pos="11908"/>
+          <w:tab w:val="left" w:pos="12824"/>
+          <w:tab w:val="left" w:pos="13740"/>
+          <w:tab w:val="left" w:pos="14656"/>
+        </w:tabs>
+        <w:spacing w:after="0" w:line="240" w:lineRule="auto"/>
+        <w:rPr>
+          <w:rFonts w:ascii="Consolas" w:eastAsia="Times New Roman" w:hAnsi="Consolas" w:cs="Consolas"/>
+          <w:color w:val="24292E"/>
+          <w:sz w:val="20"/>
+          <w:szCs w:val="20"/>
+          <w:bdr w:val="none" w:sz="0" w:space="0" w:color="auto" w:frame="1"/>
+          <w:lang w:eastAsia="en-GB"/>
+        </w:rPr>
+      </w:pPr>
+      <w:r>
+        <w:rPr>
+          <w:rFonts w:ascii="Consolas" w:eastAsia="Times New Roman" w:hAnsi="Consolas" w:cs="Consolas"/>
+          <w:color w:val="24292E"/>
+          <w:sz w:val="20"/>
+          <w:szCs w:val="20"/>
+          <w:bdr w:val="none" w:sz="0" w:space="0" w:color="auto" w:frame="1"/>
+          <w:lang w:eastAsia="en-GB"/>
+        </w:rPr>
+        <w:t xml:space="preserve">    ("</w:t>
+      </w:r>
+      <w:proofErr w:type="spellStart"/>
+      <w:r>
+        <w:rPr>
+          <w:rFonts w:ascii="Consolas" w:eastAsia="Times New Roman" w:hAnsi="Consolas" w:cs="Consolas"/>
+          <w:color w:val="24292E"/>
+          <w:sz w:val="20"/>
+          <w:szCs w:val="20"/>
+          <w:bdr w:val="none" w:sz="0" w:space="0" w:color="auto" w:frame="1"/>
+          <w:lang w:eastAsia="en-GB"/>
+        </w:rPr>
+        <w:t>SympC</w:t>
+      </w:r>
+      <w:proofErr w:type="spellEnd"/>
+      <w:r>
+        <w:rPr>
+          <w:rFonts w:ascii="Consolas" w:eastAsia="Times New Roman" w:hAnsi="Consolas" w:cs="Consolas"/>
+          <w:color w:val="24292E"/>
+          <w:sz w:val="20"/>
+          <w:szCs w:val="20"/>
+          <w:bdr w:val="none" w:sz="0" w:space="0" w:color="auto" w:frame="1"/>
+          <w:lang w:eastAsia="en-GB"/>
+        </w:rPr>
+        <w:t>") = b</w:t>
+      </w:r>
+    </w:p>
+    <w:p>
+      <w:pPr>
+        <w:shd w:val="clear" w:color="auto" w:fill="FFFFFF"/>
+        <w:tabs>
+          <w:tab w:val="left" w:pos="916"/>
+          <w:tab w:val="left" w:pos="1832"/>
+          <w:tab w:val="left" w:pos="2748"/>
+          <w:tab w:val="left" w:pos="3664"/>
+          <w:tab w:val="left" w:pos="4580"/>
+          <w:tab w:val="left" w:pos="5496"/>
+          <w:tab w:val="left" w:pos="6412"/>
+          <w:tab w:val="left" w:pos="7328"/>
+          <w:tab w:val="left" w:pos="8244"/>
+          <w:tab w:val="left" w:pos="9160"/>
+          <w:tab w:val="left" w:pos="10076"/>
+          <w:tab w:val="left" w:pos="10992"/>
+          <w:tab w:val="left" w:pos="11908"/>
+          <w:tab w:val="left" w:pos="12824"/>
+          <w:tab w:val="left" w:pos="13740"/>
+          <w:tab w:val="left" w:pos="14656"/>
+        </w:tabs>
+        <w:spacing w:after="0" w:line="240" w:lineRule="auto"/>
+        <w:rPr>
+          <w:rFonts w:ascii="Consolas" w:eastAsia="Times New Roman" w:hAnsi="Consolas" w:cs="Consolas"/>
+          <w:color w:val="24292E"/>
+          <w:sz w:val="20"/>
+          <w:szCs w:val="20"/>
+          <w:bdr w:val="none" w:sz="0" w:space="0" w:color="auto" w:frame="1"/>
+          <w:lang w:eastAsia="en-GB"/>
+        </w:rPr>
+      </w:pPr>
+      <w:r>
+        <w:rPr>
+          <w:rFonts w:ascii="Consolas" w:eastAsia="Times New Roman" w:hAnsi="Consolas" w:cs="Consolas"/>
+          <w:color w:val="24292E"/>
+          <w:sz w:val="20"/>
+          <w:szCs w:val="20"/>
+          <w:bdr w:val="none" w:sz="0" w:space="0" w:color="auto" w:frame="1"/>
+          <w:lang w:eastAsia="en-GB"/>
+        </w:rPr>
+        <w:t>• Isolated Number of contacts per day</w:t>
+      </w:r>
+    </w:p>
+    <w:p>
+      <w:pPr>
+        <w:shd w:val="clear" w:color="auto" w:fill="FFFFFF"/>
+        <w:tabs>
+          <w:tab w:val="left" w:pos="916"/>
+          <w:tab w:val="left" w:pos="1832"/>
+          <w:tab w:val="left" w:pos="2748"/>
+          <w:tab w:val="left" w:pos="3664"/>
+          <w:tab w:val="left" w:pos="4580"/>
+          <w:tab w:val="left" w:pos="5496"/>
+          <w:tab w:val="left" w:pos="6412"/>
+          <w:tab w:val="left" w:pos="7328"/>
+          <w:tab w:val="left" w:pos="8244"/>
+          <w:tab w:val="left" w:pos="9160"/>
+          <w:tab w:val="left" w:pos="10076"/>
+          <w:tab w:val="left" w:pos="10992"/>
+          <w:tab w:val="left" w:pos="11908"/>
+          <w:tab w:val="left" w:pos="12824"/>
+          <w:tab w:val="left" w:pos="13740"/>
+          <w:tab w:val="left" w:pos="14656"/>
+        </w:tabs>
+        <w:spacing w:after="0" w:line="240" w:lineRule="auto"/>
+        <w:rPr>
+          <w:rFonts w:ascii="Consolas" w:eastAsia="Times New Roman" w:hAnsi="Consolas" w:cs="Consolas"/>
+          <w:color w:val="24292E"/>
+          <w:sz w:val="20"/>
+          <w:szCs w:val="20"/>
+          <w:bdr w:val="none" w:sz="0" w:space="0" w:color="auto" w:frame="1"/>
+          <w:lang w:eastAsia="en-GB"/>
+        </w:rPr>
+      </w:pPr>
+      <w:r>
+        <w:rPr>
+          <w:rFonts w:ascii="Consolas" w:eastAsia="Times New Roman" w:hAnsi="Consolas" w:cs="Consolas"/>
+          <w:color w:val="24292E"/>
+          <w:sz w:val="20"/>
+          <w:szCs w:val="20"/>
+          <w:bdr w:val="none" w:sz="0" w:space="0" w:color="auto" w:frame="1"/>
+          <w:lang w:eastAsia="en-GB"/>
+        </w:rPr>
+        <w:t xml:space="preserve">    ("</w:t>
+      </w:r>
+      <w:proofErr w:type="spellStart"/>
+      <w:r>
+        <w:rPr>
+          <w:rFonts w:ascii="Consolas" w:eastAsia="Times New Roman" w:hAnsi="Consolas" w:cs="Consolas"/>
+          <w:color w:val="24292E"/>
+          <w:sz w:val="20"/>
+          <w:szCs w:val="20"/>
+          <w:bdr w:val="none" w:sz="0" w:space="0" w:color="auto" w:frame="1"/>
+          <w:lang w:eastAsia="en-GB"/>
+        </w:rPr>
+        <w:t>IsoC</w:t>
+      </w:r>
+      <w:proofErr w:type="spellEnd"/>
+      <w:r>
+        <w:rPr>
+          <w:rFonts w:ascii="Consolas" w:eastAsia="Times New Roman" w:hAnsi="Consolas" w:cs="Consolas"/>
+          <w:color w:val="24292E"/>
+          <w:sz w:val="20"/>
+          <w:szCs w:val="20"/>
+          <w:bdr w:val="none" w:sz="0" w:space="0" w:color="auto" w:frame="1"/>
+          <w:lang w:eastAsia="en-GB"/>
+        </w:rPr>
+        <w:t>") = c</w:t>
+      </w:r>
+    </w:p>
+    <w:p>
+      <w:pPr>
+        <w:shd w:val="clear" w:color="auto" w:fill="FFFFFF"/>
+        <w:tabs>
+          <w:tab w:val="left" w:pos="916"/>
+          <w:tab w:val="left" w:pos="1832"/>
+          <w:tab w:val="left" w:pos="2748"/>
+          <w:tab w:val="left" w:pos="3664"/>
+          <w:tab w:val="left" w:pos="4580"/>
+          <w:tab w:val="left" w:pos="5496"/>
+          <w:tab w:val="left" w:pos="6412"/>
+          <w:tab w:val="left" w:pos="7328"/>
+          <w:tab w:val="left" w:pos="8244"/>
+          <w:tab w:val="left" w:pos="9160"/>
+          <w:tab w:val="left" w:pos="10076"/>
+          <w:tab w:val="left" w:pos="10992"/>
+          <w:tab w:val="left" w:pos="11908"/>
+          <w:tab w:val="left" w:pos="12824"/>
+          <w:tab w:val="left" w:pos="13740"/>
+          <w:tab w:val="left" w:pos="14656"/>
+        </w:tabs>
+        <w:spacing w:after="0" w:line="240" w:lineRule="auto"/>
+        <w:rPr>
+          <w:rFonts w:ascii="Consolas" w:eastAsia="Times New Roman" w:hAnsi="Consolas" w:cs="Consolas"/>
+          <w:color w:val="24292E"/>
+          <w:sz w:val="20"/>
+          <w:szCs w:val="20"/>
+          <w:bdr w:val="none" w:sz="0" w:space="0" w:color="auto" w:frame="1"/>
+          <w:lang w:eastAsia="en-GB"/>
+        </w:rPr>
+      </w:pPr>
+      <w:r>
+        <w:rPr>
+          <w:rFonts w:ascii="Consolas" w:eastAsia="Times New Roman" w:hAnsi="Consolas" w:cs="Consolas"/>
+          <w:color w:val="24292E"/>
+          <w:sz w:val="20"/>
+          <w:szCs w:val="20"/>
+          <w:bdr w:val="none" w:sz="0" w:space="0" w:color="auto" w:frame="1"/>
+          <w:lang w:eastAsia="en-GB"/>
+        </w:rPr>
+        <w:t xml:space="preserve">• Hospitalized Number of contacts per day </w:t>
+      </w:r>
+    </w:p>
+    <w:p>
+      <w:pPr>
+        <w:shd w:val="clear" w:color="auto" w:fill="FFFFFF"/>
+        <w:tabs>
+          <w:tab w:val="left" w:pos="916"/>
+          <w:tab w:val="left" w:pos="1832"/>
+          <w:tab w:val="left" w:pos="2748"/>
+          <w:tab w:val="left" w:pos="3664"/>
+          <w:tab w:val="left" w:pos="4580"/>
+          <w:tab w:val="left" w:pos="5496"/>
+          <w:tab w:val="left" w:pos="6412"/>
+          <w:tab w:val="left" w:pos="7328"/>
+          <w:tab w:val="left" w:pos="8244"/>
+          <w:tab w:val="left" w:pos="9160"/>
+          <w:tab w:val="left" w:pos="10076"/>
+          <w:tab w:val="left" w:pos="10992"/>
+          <w:tab w:val="left" w:pos="11908"/>
+          <w:tab w:val="left" w:pos="12824"/>
+          <w:tab w:val="left" w:pos="13740"/>
+          <w:tab w:val="left" w:pos="14656"/>
+        </w:tabs>
+        <w:spacing w:after="0" w:line="240" w:lineRule="auto"/>
+        <w:rPr>
+          <w:rFonts w:ascii="Consolas" w:eastAsia="Times New Roman" w:hAnsi="Consolas" w:cs="Consolas"/>
+          <w:color w:val="24292E"/>
+          <w:sz w:val="20"/>
+          <w:szCs w:val="20"/>
+          <w:bdr w:val="none" w:sz="0" w:space="0" w:color="auto" w:frame="1"/>
+          <w:lang w:eastAsia="en-GB"/>
+        </w:rPr>
+      </w:pPr>
+      <w:r>
+        <w:rPr>
+          <w:rFonts w:ascii="Consolas" w:eastAsia="Times New Roman" w:hAnsi="Consolas" w:cs="Consolas"/>
+          <w:color w:val="24292E"/>
+          <w:sz w:val="20"/>
+          <w:szCs w:val="20"/>
+          <w:bdr w:val="none" w:sz="0" w:space="0" w:color="auto" w:frame="1"/>
+          <w:lang w:eastAsia="en-GB"/>
+        </w:rPr>
+        <w:t xml:space="preserve">    ("</w:t>
+      </w:r>
+      <w:proofErr w:type="spellStart"/>
+      <w:r>
+        <w:rPr>
+          <w:rFonts w:ascii="Consolas" w:eastAsia="Times New Roman" w:hAnsi="Consolas" w:cs="Consolas"/>
+          <w:color w:val="24292E"/>
+          <w:sz w:val="20"/>
+          <w:szCs w:val="20"/>
+          <w:bdr w:val="none" w:sz="0" w:space="0" w:color="auto" w:frame="1"/>
+          <w:lang w:eastAsia="en-GB"/>
+        </w:rPr>
+        <w:t>HosC</w:t>
+      </w:r>
+      <w:proofErr w:type="spellEnd"/>
+      <w:r>
+        <w:rPr>
+          <w:rFonts w:ascii="Consolas" w:eastAsia="Times New Roman" w:hAnsi="Consolas" w:cs="Consolas"/>
+          <w:color w:val="24292E"/>
+          <w:sz w:val="20"/>
+          <w:szCs w:val="20"/>
+          <w:bdr w:val="none" w:sz="0" w:space="0" w:color="auto" w:frame="1"/>
+          <w:lang w:eastAsia="en-GB"/>
+        </w:rPr>
+        <w:t>") = f</w:t>
+      </w:r>
+    </w:p>
+    <w:p>
+      <w:pPr>
+        <w:spacing w:before="360" w:after="360" w:line="240" w:lineRule="auto"/>
+        <w:rPr>
+          <w:rFonts w:ascii="Times New Roman" w:eastAsia="Times New Roman" w:hAnsi="Times New Roman" w:cs="Times New Roman"/>
+          <w:sz w:val="24"/>
+          <w:szCs w:val="24"/>
+          <w:lang w:eastAsia="en-GB"/>
+        </w:rPr>
+      </w:pPr>
+      <w:r>
+        <w:rPr>
+          <w:rFonts w:ascii="Times New Roman" w:eastAsia="Times New Roman" w:hAnsi="Times New Roman" w:cs="Times New Roman"/>
+          <w:noProof/>
+          <w:sz w:val="24"/>
+          <w:szCs w:val="24"/>
+          <w:lang w:eastAsia="en-GB"/>
+        </w:rPr>
+        <w:pict w14:anchorId="0874FA99">
+          <v:rect id="_x0000_i1029" alt="" style="width:451.3pt;height:.05pt;mso-width-percent:0;mso-height-percent:0;mso-width-percent:0;mso-height-percent:0" o:hralign="center" o:hrstd="t" o:hrnoshade="t" o:hr="t" fillcolor="#24292e" stroked="f"/>
+        </w:pict>
+      </w:r>
+    </w:p>
+    <w:p>
+      <w:pPr>
+        <w:shd w:val="clear" w:color="auto" w:fill="FFFFFF"/>
+        <w:spacing w:after="240" w:line="240" w:lineRule="auto"/>
+        <w:rPr>
+          <w:rFonts w:ascii="Segoe UI" w:eastAsia="Times New Roman" w:hAnsi="Segoe UI" w:cs="Segoe UI"/>
+          <w:color w:val="24292E"/>
+          <w:sz w:val="24"/>
+          <w:szCs w:val="24"/>
+          <w:lang w:eastAsia="en-GB"/>
+        </w:rPr>
+      </w:pPr>
+      <w:r>
+        <w:rPr>
+          <w:rFonts w:ascii="Segoe UI" w:eastAsia="Times New Roman" w:hAnsi="Segoe UI" w:cs="Segoe UI"/>
+          <w:color w:val="24292E"/>
+          <w:sz w:val="24"/>
+          <w:szCs w:val="24"/>
+          <w:lang w:eastAsia="en-GB"/>
+        </w:rPr>
+        <w:t xml:space="preserve">Exposed to Asymptomatic / </w:t>
+      </w:r>
+      <w:proofErr w:type="gramStart"/>
+      <w:r>
+        <w:rPr>
+          <w:rFonts w:ascii="Segoe UI" w:eastAsia="Times New Roman" w:hAnsi="Segoe UI" w:cs="Segoe UI"/>
+          <w:color w:val="24292E"/>
+          <w:sz w:val="24"/>
+          <w:szCs w:val="24"/>
+          <w:lang w:eastAsia="en-GB"/>
+        </w:rPr>
+        <w:t>Symptomatic :</w:t>
+      </w:r>
+      <w:proofErr w:type="gramEnd"/>
+    </w:p>
+    <w:p>
+      <w:pPr>
+        <w:shd w:val="clear" w:color="auto" w:fill="FFFFFF"/>
+        <w:tabs>
+          <w:tab w:val="left" w:pos="916"/>
+          <w:tab w:val="left" w:pos="1832"/>
+          <w:tab w:val="left" w:pos="2748"/>
+          <w:tab w:val="left" w:pos="3664"/>
+          <w:tab w:val="left" w:pos="4580"/>
+          <w:tab w:val="left" w:pos="5496"/>
+          <w:tab w:val="left" w:pos="6412"/>
+          <w:tab w:val="left" w:pos="7328"/>
+          <w:tab w:val="left" w:pos="8244"/>
+          <w:tab w:val="left" w:pos="9160"/>
+          <w:tab w:val="left" w:pos="10076"/>
+          <w:tab w:val="left" w:pos="10992"/>
+          <w:tab w:val="left" w:pos="11908"/>
+          <w:tab w:val="left" w:pos="12824"/>
+          <w:tab w:val="left" w:pos="13740"/>
+          <w:tab w:val="left" w:pos="14656"/>
+        </w:tabs>
+        <w:spacing w:after="0" w:line="240" w:lineRule="auto"/>
+        <w:rPr>
+          <w:rFonts w:ascii="Consolas" w:eastAsia="Times New Roman" w:hAnsi="Consolas" w:cs="Consolas"/>
+          <w:color w:val="24292E"/>
+          <w:sz w:val="20"/>
+          <w:szCs w:val="20"/>
+          <w:bdr w:val="none" w:sz="0" w:space="0" w:color="auto" w:frame="1"/>
+          <w:lang w:eastAsia="en-GB"/>
+        </w:rPr>
+      </w:pPr>
+      <w:r>
+        <w:rPr>
+          <w:rFonts w:ascii="Consolas" w:eastAsia="Times New Roman" w:hAnsi="Consolas" w:cs="Consolas"/>
+          <w:color w:val="24292E"/>
+          <w:sz w:val="20"/>
+          <w:szCs w:val="20"/>
+          <w:bdr w:val="none" w:sz="0" w:space="0" w:color="auto" w:frame="1"/>
+          <w:lang w:eastAsia="en-GB"/>
+        </w:rPr>
+        <w:t>• Fraction of Exposed Population that become</w:t>
+      </w:r>
+    </w:p>
+    <w:p>
+      <w:pPr>
+        <w:shd w:val="clear" w:color="auto" w:fill="FFFFFF"/>
+        <w:tabs>
+          <w:tab w:val="left" w:pos="916"/>
+          <w:tab w:val="left" w:pos="1832"/>
+          <w:tab w:val="left" w:pos="2748"/>
+          <w:tab w:val="left" w:pos="3664"/>
+          <w:tab w:val="left" w:pos="4580"/>
+          <w:tab w:val="left" w:pos="5496"/>
+          <w:tab w:val="left" w:pos="6412"/>
+          <w:tab w:val="left" w:pos="7328"/>
+          <w:tab w:val="left" w:pos="8244"/>
+          <w:tab w:val="left" w:pos="9160"/>
+          <w:tab w:val="left" w:pos="10076"/>
+          <w:tab w:val="left" w:pos="10992"/>
+          <w:tab w:val="left" w:pos="11908"/>
+          <w:tab w:val="left" w:pos="12824"/>
+          <w:tab w:val="left" w:pos="13740"/>
+          <w:tab w:val="left" w:pos="14656"/>
+        </w:tabs>
+        <w:spacing w:after="0" w:line="240" w:lineRule="auto"/>
+        <w:rPr>
+          <w:rFonts w:ascii="Consolas" w:eastAsia="Times New Roman" w:hAnsi="Consolas" w:cs="Consolas"/>
+          <w:color w:val="24292E"/>
+          <w:sz w:val="20"/>
+          <w:szCs w:val="20"/>
+          <w:bdr w:val="none" w:sz="0" w:space="0" w:color="auto" w:frame="1"/>
+          <w:lang w:eastAsia="en-GB"/>
+        </w:rPr>
+      </w:pPr>
+      <w:r>
+        <w:rPr>
+          <w:rFonts w:ascii="Consolas" w:eastAsia="Times New Roman" w:hAnsi="Consolas" w:cs="Consolas"/>
+          <w:color w:val="24292E"/>
+          <w:sz w:val="20"/>
+          <w:szCs w:val="20"/>
+          <w:bdr w:val="none" w:sz="0" w:space="0" w:color="auto" w:frame="1"/>
+          <w:lang w:eastAsia="en-GB"/>
+        </w:rPr>
+        <w:t xml:space="preserve">    asymptomatic infected per day</w:t>
+      </w:r>
+    </w:p>
+    <w:p>
+      <w:pPr>
+        <w:shd w:val="clear" w:color="auto" w:fill="FFFFFF"/>
+        <w:tabs>
+          <w:tab w:val="left" w:pos="916"/>
+          <w:tab w:val="left" w:pos="1832"/>
+          <w:tab w:val="left" w:pos="2748"/>
+          <w:tab w:val="left" w:pos="3664"/>
+          <w:tab w:val="left" w:pos="4580"/>
+          <w:tab w:val="left" w:pos="5496"/>
+          <w:tab w:val="left" w:pos="6412"/>
+          <w:tab w:val="left" w:pos="7328"/>
+          <w:tab w:val="left" w:pos="8244"/>
+          <w:tab w:val="left" w:pos="9160"/>
+          <w:tab w:val="left" w:pos="10076"/>
+          <w:tab w:val="left" w:pos="10992"/>
+          <w:tab w:val="left" w:pos="11908"/>
+          <w:tab w:val="left" w:pos="12824"/>
+          <w:tab w:val="left" w:pos="13740"/>
+          <w:tab w:val="left" w:pos="14656"/>
+        </w:tabs>
+        <w:spacing w:after="0" w:line="240" w:lineRule="auto"/>
+        <w:rPr>
+          <w:rFonts w:ascii="Consolas" w:eastAsia="Times New Roman" w:hAnsi="Consolas" w:cs="Consolas"/>
+          <w:color w:val="24292E"/>
+          <w:sz w:val="20"/>
+          <w:szCs w:val="20"/>
+          <w:bdr w:val="none" w:sz="0" w:space="0" w:color="auto" w:frame="1"/>
+          <w:lang w:eastAsia="en-GB"/>
+        </w:rPr>
+      </w:pPr>
+    </w:p>
+    <w:p>
+      <w:pPr>
+        <w:shd w:val="clear" w:color="auto" w:fill="FFFFFF"/>
+        <w:tabs>
+          <w:tab w:val="left" w:pos="916"/>
+          <w:tab w:val="left" w:pos="1832"/>
+          <w:tab w:val="left" w:pos="2748"/>
+          <w:tab w:val="left" w:pos="3664"/>
+          <w:tab w:val="left" w:pos="4580"/>
+          <w:tab w:val="left" w:pos="5496"/>
+          <w:tab w:val="left" w:pos="6412"/>
+          <w:tab w:val="left" w:pos="7328"/>
+          <w:tab w:val="left" w:pos="8244"/>
+          <w:tab w:val="left" w:pos="9160"/>
+          <w:tab w:val="left" w:pos="10076"/>
+          <w:tab w:val="left" w:pos="10992"/>
+          <w:tab w:val="left" w:pos="11908"/>
+          <w:tab w:val="left" w:pos="12824"/>
+          <w:tab w:val="left" w:pos="13740"/>
+          <w:tab w:val="left" w:pos="14656"/>
+        </w:tabs>
+        <w:spacing w:after="0" w:line="240" w:lineRule="auto"/>
+        <w:rPr>
+          <w:rFonts w:ascii="Consolas" w:eastAsia="Times New Roman" w:hAnsi="Consolas" w:cs="Consolas"/>
+          <w:color w:val="24292E"/>
+          <w:sz w:val="20"/>
+          <w:szCs w:val="20"/>
+          <w:bdr w:val="none" w:sz="0" w:space="0" w:color="auto" w:frame="1"/>
+          <w:lang w:eastAsia="en-GB"/>
+        </w:rPr>
+      </w:pPr>
+      <w:r>
+        <w:rPr>
+          <w:rFonts w:ascii="Consolas" w:eastAsia="Times New Roman" w:hAnsi="Consolas" w:cs="Consolas"/>
+          <w:color w:val="24292E"/>
+          <w:sz w:val="20"/>
+          <w:szCs w:val="20"/>
+          <w:bdr w:val="none" w:sz="0" w:space="0" w:color="auto" w:frame="1"/>
+          <w:lang w:eastAsia="en-GB"/>
+        </w:rPr>
+        <w:t xml:space="preserve">       ("</w:t>
+      </w:r>
+      <w:proofErr w:type="spellStart"/>
+      <w:r>
+        <w:rPr>
+          <w:rFonts w:ascii="Consolas" w:eastAsia="Times New Roman" w:hAnsi="Consolas" w:cs="Consolas"/>
+          <w:color w:val="24292E"/>
+          <w:sz w:val="20"/>
+          <w:szCs w:val="20"/>
+          <w:bdr w:val="none" w:sz="0" w:space="0" w:color="auto" w:frame="1"/>
+          <w:lang w:eastAsia="en-GB"/>
+        </w:rPr>
+        <w:t>EAsymp</w:t>
+      </w:r>
+      <w:proofErr w:type="spellEnd"/>
+      <w:r>
+        <w:rPr>
+          <w:rFonts w:ascii="Consolas" w:eastAsia="Times New Roman" w:hAnsi="Consolas" w:cs="Consolas"/>
+          <w:color w:val="24292E"/>
+          <w:sz w:val="20"/>
+          <w:szCs w:val="20"/>
+          <w:bdr w:val="none" w:sz="0" w:space="0" w:color="auto" w:frame="1"/>
+          <w:lang w:eastAsia="en-GB"/>
+        </w:rPr>
+        <w:t>") = g</w:t>
+      </w:r>
+    </w:p>
+    <w:p>
+      <w:pPr>
+        <w:shd w:val="clear" w:color="auto" w:fill="FFFFFF"/>
+        <w:tabs>
+          <w:tab w:val="left" w:pos="916"/>
+          <w:tab w:val="left" w:pos="1832"/>
+          <w:tab w:val="left" w:pos="2748"/>
+          <w:tab w:val="left" w:pos="3664"/>
+          <w:tab w:val="left" w:pos="4580"/>
+          <w:tab w:val="left" w:pos="5496"/>
+          <w:tab w:val="left" w:pos="6412"/>
+          <w:tab w:val="left" w:pos="7328"/>
+          <w:tab w:val="left" w:pos="8244"/>
+          <w:tab w:val="left" w:pos="9160"/>
+          <w:tab w:val="left" w:pos="10076"/>
+          <w:tab w:val="left" w:pos="10992"/>
+          <w:tab w:val="left" w:pos="11908"/>
+          <w:tab w:val="left" w:pos="12824"/>
+          <w:tab w:val="left" w:pos="13740"/>
+          <w:tab w:val="left" w:pos="14656"/>
+        </w:tabs>
+        <w:spacing w:after="0" w:line="240" w:lineRule="auto"/>
+        <w:rPr>
+          <w:rFonts w:ascii="Consolas" w:eastAsia="Times New Roman" w:hAnsi="Consolas" w:cs="Consolas"/>
+          <w:color w:val="24292E"/>
+          <w:sz w:val="20"/>
+          <w:szCs w:val="20"/>
+          <w:bdr w:val="none" w:sz="0" w:space="0" w:color="auto" w:frame="1"/>
+          <w:lang w:eastAsia="en-GB"/>
+        </w:rPr>
+      </w:pPr>
+    </w:p>
+    <w:p>
+      <w:pPr>
+        <w:shd w:val="clear" w:color="auto" w:fill="FFFFFF"/>
+        <w:tabs>
+          <w:tab w:val="left" w:pos="916"/>
+          <w:tab w:val="left" w:pos="1832"/>
+          <w:tab w:val="left" w:pos="2748"/>
+          <w:tab w:val="left" w:pos="3664"/>
+          <w:tab w:val="left" w:pos="4580"/>
+          <w:tab w:val="left" w:pos="5496"/>
+          <w:tab w:val="left" w:pos="6412"/>
+          <w:tab w:val="left" w:pos="7328"/>
+          <w:tab w:val="left" w:pos="8244"/>
+          <w:tab w:val="left" w:pos="9160"/>
+          <w:tab w:val="left" w:pos="10076"/>
+          <w:tab w:val="left" w:pos="10992"/>
+          <w:tab w:val="left" w:pos="11908"/>
+          <w:tab w:val="left" w:pos="12824"/>
+          <w:tab w:val="left" w:pos="13740"/>
+          <w:tab w:val="left" w:pos="14656"/>
+        </w:tabs>
+        <w:spacing w:after="0" w:line="240" w:lineRule="auto"/>
+        <w:rPr>
+          <w:rFonts w:ascii="Consolas" w:eastAsia="Times New Roman" w:hAnsi="Consolas" w:cs="Consolas"/>
+          <w:color w:val="24292E"/>
+          <w:sz w:val="20"/>
+          <w:szCs w:val="20"/>
+          <w:bdr w:val="none" w:sz="0" w:space="0" w:color="auto" w:frame="1"/>
+          <w:lang w:eastAsia="en-GB"/>
+        </w:rPr>
+      </w:pPr>
+      <w:r>
+        <w:rPr>
+          <w:rFonts w:ascii="Consolas" w:eastAsia="Times New Roman" w:hAnsi="Consolas" w:cs="Consolas"/>
+          <w:color w:val="24292E"/>
+          <w:sz w:val="20"/>
+          <w:szCs w:val="20"/>
+          <w:bdr w:val="none" w:sz="0" w:space="0" w:color="auto" w:frame="1"/>
+          <w:lang w:eastAsia="en-GB"/>
+        </w:rPr>
+        <w:t>• Fraction of Exposed Population that become</w:t>
+      </w:r>
+    </w:p>
+    <w:p>
+      <w:pPr>
+        <w:shd w:val="clear" w:color="auto" w:fill="FFFFFF"/>
+        <w:tabs>
+          <w:tab w:val="left" w:pos="916"/>
+          <w:tab w:val="left" w:pos="1832"/>
+          <w:tab w:val="left" w:pos="2748"/>
+          <w:tab w:val="left" w:pos="3664"/>
+          <w:tab w:val="left" w:pos="4580"/>
+          <w:tab w:val="left" w:pos="5496"/>
+          <w:tab w:val="left" w:pos="6412"/>
+          <w:tab w:val="left" w:pos="7328"/>
+          <w:tab w:val="left" w:pos="8244"/>
+          <w:tab w:val="left" w:pos="9160"/>
+          <w:tab w:val="left" w:pos="10076"/>
+          <w:tab w:val="left" w:pos="10992"/>
+          <w:tab w:val="left" w:pos="11908"/>
+          <w:tab w:val="left" w:pos="12824"/>
+          <w:tab w:val="left" w:pos="13740"/>
+          <w:tab w:val="left" w:pos="14656"/>
+        </w:tabs>
+        <w:spacing w:after="0" w:line="240" w:lineRule="auto"/>
+        <w:rPr>
+          <w:rFonts w:ascii="Consolas" w:eastAsia="Times New Roman" w:hAnsi="Consolas" w:cs="Consolas"/>
+          <w:color w:val="24292E"/>
+          <w:sz w:val="20"/>
+          <w:szCs w:val="20"/>
+          <w:bdr w:val="none" w:sz="0" w:space="0" w:color="auto" w:frame="1"/>
+          <w:lang w:eastAsia="en-GB"/>
+        </w:rPr>
+      </w:pPr>
+      <w:r>
+        <w:rPr>
+          <w:rFonts w:ascii="Consolas" w:eastAsia="Times New Roman" w:hAnsi="Consolas" w:cs="Consolas"/>
+          <w:color w:val="24292E"/>
+          <w:sz w:val="20"/>
+          <w:szCs w:val="20"/>
+          <w:bdr w:val="none" w:sz="0" w:space="0" w:color="auto" w:frame="1"/>
+          <w:lang w:eastAsia="en-GB"/>
+        </w:rPr>
+        <w:t xml:space="preserve">    symptomatic infected per day</w:t>
+      </w:r>
+    </w:p>
+    <w:p>
+      <w:pPr>
+        <w:shd w:val="clear" w:color="auto" w:fill="FFFFFF"/>
+        <w:tabs>
+          <w:tab w:val="left" w:pos="916"/>
+          <w:tab w:val="left" w:pos="1832"/>
+          <w:tab w:val="left" w:pos="2748"/>
+          <w:tab w:val="left" w:pos="3664"/>
+          <w:tab w:val="left" w:pos="4580"/>
+          <w:tab w:val="left" w:pos="5496"/>
+          <w:tab w:val="left" w:pos="6412"/>
+          <w:tab w:val="left" w:pos="7328"/>
+          <w:tab w:val="left" w:pos="8244"/>
+          <w:tab w:val="left" w:pos="9160"/>
+          <w:tab w:val="left" w:pos="10076"/>
+          <w:tab w:val="left" w:pos="10992"/>
+          <w:tab w:val="left" w:pos="11908"/>
+          <w:tab w:val="left" w:pos="12824"/>
+          <w:tab w:val="left" w:pos="13740"/>
+          <w:tab w:val="left" w:pos="14656"/>
+        </w:tabs>
+        <w:spacing w:after="0" w:line="240" w:lineRule="auto"/>
+        <w:rPr>
+          <w:rFonts w:ascii="Consolas" w:eastAsia="Times New Roman" w:hAnsi="Consolas" w:cs="Consolas"/>
+          <w:color w:val="24292E"/>
+          <w:sz w:val="20"/>
+          <w:szCs w:val="20"/>
+          <w:bdr w:val="none" w:sz="0" w:space="0" w:color="auto" w:frame="1"/>
+          <w:lang w:eastAsia="en-GB"/>
+        </w:rPr>
+      </w:pPr>
+    </w:p>
+    <w:p>
+      <w:pPr>
+        <w:shd w:val="clear" w:color="auto" w:fill="FFFFFF"/>
+        <w:tabs>
+          <w:tab w:val="left" w:pos="916"/>
+          <w:tab w:val="left" w:pos="1832"/>
+          <w:tab w:val="left" w:pos="2748"/>
+          <w:tab w:val="left" w:pos="3664"/>
+          <w:tab w:val="left" w:pos="4580"/>
+          <w:tab w:val="left" w:pos="5496"/>
+          <w:tab w:val="left" w:pos="6412"/>
+          <w:tab w:val="left" w:pos="7328"/>
+          <w:tab w:val="left" w:pos="8244"/>
+          <w:tab w:val="left" w:pos="9160"/>
+          <w:tab w:val="left" w:pos="10076"/>
+          <w:tab w:val="left" w:pos="10992"/>
+          <w:tab w:val="left" w:pos="11908"/>
+          <w:tab w:val="left" w:pos="12824"/>
+          <w:tab w:val="left" w:pos="13740"/>
+          <w:tab w:val="left" w:pos="14656"/>
+        </w:tabs>
+        <w:spacing w:after="0" w:line="240" w:lineRule="auto"/>
+        <w:rPr>
+          <w:rFonts w:ascii="Consolas" w:eastAsia="Times New Roman" w:hAnsi="Consolas" w:cs="Consolas"/>
+          <w:color w:val="24292E"/>
+          <w:sz w:val="20"/>
+          <w:szCs w:val="20"/>
+          <w:bdr w:val="none" w:sz="0" w:space="0" w:color="auto" w:frame="1"/>
+          <w:lang w:eastAsia="en-GB"/>
+        </w:rPr>
+      </w:pPr>
+      <w:r>
+        <w:rPr>
+          <w:rFonts w:ascii="Consolas" w:eastAsia="Times New Roman" w:hAnsi="Consolas" w:cs="Consolas"/>
+          <w:color w:val="24292E"/>
+          <w:sz w:val="20"/>
+          <w:szCs w:val="20"/>
+          <w:bdr w:val="none" w:sz="0" w:space="0" w:color="auto" w:frame="1"/>
+          <w:lang w:eastAsia="en-GB"/>
+        </w:rPr>
+        <w:t xml:space="preserve">    ("</w:t>
+      </w:r>
+      <w:proofErr w:type="spellStart"/>
+      <w:r>
+        <w:rPr>
+          <w:rFonts w:ascii="Consolas" w:eastAsia="Times New Roman" w:hAnsi="Consolas" w:cs="Consolas"/>
+          <w:color w:val="24292E"/>
+          <w:sz w:val="20"/>
+          <w:szCs w:val="20"/>
+          <w:bdr w:val="none" w:sz="0" w:space="0" w:color="auto" w:frame="1"/>
+          <w:lang w:eastAsia="en-GB"/>
+        </w:rPr>
+        <w:t>ESymp</w:t>
+      </w:r>
+      <w:proofErr w:type="spellEnd"/>
+      <w:r>
+        <w:rPr>
+          <w:rFonts w:ascii="Consolas" w:eastAsia="Times New Roman" w:hAnsi="Consolas" w:cs="Consolas"/>
+          <w:color w:val="24292E"/>
+          <w:sz w:val="20"/>
+          <w:szCs w:val="20"/>
+          <w:bdr w:val="none" w:sz="0" w:space="0" w:color="auto" w:frame="1"/>
+          <w:lang w:eastAsia="en-GB"/>
+        </w:rPr>
+        <w:t>") = j</w:t>
+      </w:r>
+    </w:p>
+    <w:p>
+      <w:pPr>
+        <w:shd w:val="clear" w:color="auto" w:fill="FFFFFF"/>
+        <w:tabs>
+          <w:tab w:val="left" w:pos="916"/>
+          <w:tab w:val="left" w:pos="1832"/>
+          <w:tab w:val="left" w:pos="2748"/>
+          <w:tab w:val="left" w:pos="3664"/>
+          <w:tab w:val="left" w:pos="4580"/>
+          <w:tab w:val="left" w:pos="5496"/>
+          <w:tab w:val="left" w:pos="6412"/>
+          <w:tab w:val="left" w:pos="7328"/>
+          <w:tab w:val="left" w:pos="8244"/>
+          <w:tab w:val="left" w:pos="9160"/>
+          <w:tab w:val="left" w:pos="10076"/>
+          <w:tab w:val="left" w:pos="10992"/>
+          <w:tab w:val="left" w:pos="11908"/>
+          <w:tab w:val="left" w:pos="12824"/>
+          <w:tab w:val="left" w:pos="13740"/>
+          <w:tab w:val="left" w:pos="14656"/>
+        </w:tabs>
+        <w:spacing w:after="0" w:line="240" w:lineRule="auto"/>
+        <w:rPr>
+          <w:rFonts w:ascii="Consolas" w:eastAsia="Times New Roman" w:hAnsi="Consolas" w:cs="Consolas"/>
+          <w:color w:val="24292E"/>
+          <w:sz w:val="20"/>
+          <w:szCs w:val="20"/>
+          <w:bdr w:val="none" w:sz="0" w:space="0" w:color="auto" w:frame="1"/>
+          <w:lang w:eastAsia="en-GB"/>
+        </w:rPr>
+      </w:pPr>
+    </w:p>
+    <w:p>
+      <w:pPr>
+        <w:shd w:val="clear" w:color="auto" w:fill="FFFFFF"/>
+        <w:tabs>
+          <w:tab w:val="left" w:pos="916"/>
+          <w:tab w:val="left" w:pos="1832"/>
+          <w:tab w:val="left" w:pos="2748"/>
+          <w:tab w:val="left" w:pos="3664"/>
+          <w:tab w:val="left" w:pos="4580"/>
+          <w:tab w:val="left" w:pos="5496"/>
+          <w:tab w:val="left" w:pos="6412"/>
+          <w:tab w:val="left" w:pos="7328"/>
+          <w:tab w:val="left" w:pos="8244"/>
+          <w:tab w:val="left" w:pos="9160"/>
+          <w:tab w:val="left" w:pos="10076"/>
+          <w:tab w:val="left" w:pos="10992"/>
+          <w:tab w:val="left" w:pos="11908"/>
+          <w:tab w:val="left" w:pos="12824"/>
+          <w:tab w:val="left" w:pos="13740"/>
+          <w:tab w:val="left" w:pos="14656"/>
+        </w:tabs>
+        <w:spacing w:after="0" w:line="240" w:lineRule="auto"/>
+        <w:rPr>
+          <w:rFonts w:ascii="Consolas" w:eastAsia="Times New Roman" w:hAnsi="Consolas" w:cs="Consolas"/>
+          <w:color w:val="24292E"/>
+          <w:sz w:val="20"/>
+          <w:szCs w:val="20"/>
+          <w:bdr w:val="none" w:sz="0" w:space="0" w:color="auto" w:frame="1"/>
+          <w:lang w:eastAsia="en-GB"/>
+        </w:rPr>
+      </w:pPr>
+      <w:r>
+        <w:rPr>
+          <w:rFonts w:ascii="Consolas" w:eastAsia="Times New Roman" w:hAnsi="Consolas" w:cs="Consolas"/>
+          <w:color w:val="24292E"/>
+          <w:sz w:val="20"/>
+          <w:szCs w:val="20"/>
+          <w:bdr w:val="none" w:sz="0" w:space="0" w:color="auto" w:frame="1"/>
+          <w:lang w:eastAsia="en-GB"/>
+        </w:rPr>
+        <w:t xml:space="preserve">• Sum of </w:t>
+      </w:r>
+      <w:proofErr w:type="gramStart"/>
+      <w:r>
+        <w:rPr>
+          <w:rFonts w:ascii="Consolas" w:eastAsia="Times New Roman" w:hAnsi="Consolas" w:cs="Consolas"/>
+          <w:color w:val="24292E"/>
+          <w:sz w:val="20"/>
+          <w:szCs w:val="20"/>
+          <w:bdr w:val="none" w:sz="0" w:space="0" w:color="auto" w:frame="1"/>
+          <w:lang w:eastAsia="en-GB"/>
+        </w:rPr>
+        <w:t>g ,</w:t>
+      </w:r>
+      <w:proofErr w:type="gramEnd"/>
+      <w:r>
+        <w:rPr>
+          <w:rFonts w:ascii="Consolas" w:eastAsia="Times New Roman" w:hAnsi="Consolas" w:cs="Consolas"/>
+          <w:color w:val="24292E"/>
+          <w:sz w:val="20"/>
+          <w:szCs w:val="20"/>
+          <w:bdr w:val="none" w:sz="0" w:space="0" w:color="auto" w:frame="1"/>
+          <w:lang w:eastAsia="en-GB"/>
+        </w:rPr>
+        <w:t xml:space="preserve"> j = Fraction of Exposed Population</w:t>
+      </w:r>
+    </w:p>
+    <w:p>
+      <w:pPr>
+        <w:shd w:val="clear" w:color="auto" w:fill="FFFFFF"/>
+        <w:tabs>
+          <w:tab w:val="left" w:pos="916"/>
+          <w:tab w:val="left" w:pos="1832"/>
+          <w:tab w:val="left" w:pos="2748"/>
+          <w:tab w:val="left" w:pos="3664"/>
+          <w:tab w:val="left" w:pos="4580"/>
+          <w:tab w:val="left" w:pos="5496"/>
+          <w:tab w:val="left" w:pos="6412"/>
+          <w:tab w:val="left" w:pos="7328"/>
+          <w:tab w:val="left" w:pos="8244"/>
+          <w:tab w:val="left" w:pos="9160"/>
+          <w:tab w:val="left" w:pos="10076"/>
+          <w:tab w:val="left" w:pos="10992"/>
+          <w:tab w:val="left" w:pos="11908"/>
+          <w:tab w:val="left" w:pos="12824"/>
+          <w:tab w:val="left" w:pos="13740"/>
+          <w:tab w:val="left" w:pos="14656"/>
+        </w:tabs>
+        <w:spacing w:after="0" w:line="240" w:lineRule="auto"/>
+        <w:rPr>
+          <w:rFonts w:ascii="Consolas" w:eastAsia="Times New Roman" w:hAnsi="Consolas" w:cs="Consolas"/>
+          <w:color w:val="24292E"/>
+          <w:sz w:val="20"/>
+          <w:szCs w:val="20"/>
+          <w:bdr w:val="none" w:sz="0" w:space="0" w:color="auto" w:frame="1"/>
+          <w:lang w:eastAsia="en-GB"/>
+        </w:rPr>
+      </w:pPr>
+      <w:r>
+        <w:rPr>
+          <w:rFonts w:ascii="Consolas" w:eastAsia="Times New Roman" w:hAnsi="Consolas" w:cs="Consolas"/>
+          <w:color w:val="24292E"/>
+          <w:sz w:val="20"/>
+          <w:szCs w:val="20"/>
+          <w:bdr w:val="none" w:sz="0" w:space="0" w:color="auto" w:frame="1"/>
+          <w:lang w:eastAsia="en-GB"/>
+        </w:rPr>
+        <w:t xml:space="preserve">    that become infected each day </w:t>
+      </w:r>
+    </w:p>
+    <w:p>
+      <w:pPr>
+        <w:shd w:val="clear" w:color="auto" w:fill="FFFFFF"/>
+        <w:tabs>
+          <w:tab w:val="left" w:pos="916"/>
+          <w:tab w:val="left" w:pos="1832"/>
+          <w:tab w:val="left" w:pos="2748"/>
+          <w:tab w:val="left" w:pos="3664"/>
+          <w:tab w:val="left" w:pos="4580"/>
+          <w:tab w:val="left" w:pos="5496"/>
+          <w:tab w:val="left" w:pos="6412"/>
+          <w:tab w:val="left" w:pos="7328"/>
+          <w:tab w:val="left" w:pos="8244"/>
+          <w:tab w:val="left" w:pos="9160"/>
+          <w:tab w:val="left" w:pos="10076"/>
+          <w:tab w:val="left" w:pos="10992"/>
+          <w:tab w:val="left" w:pos="11908"/>
+          <w:tab w:val="left" w:pos="12824"/>
+          <w:tab w:val="left" w:pos="13740"/>
+          <w:tab w:val="left" w:pos="14656"/>
+        </w:tabs>
+        <w:spacing w:after="0" w:line="240" w:lineRule="auto"/>
+        <w:rPr>
+          <w:rFonts w:ascii="Consolas" w:eastAsia="Times New Roman" w:hAnsi="Consolas" w:cs="Consolas"/>
+          <w:color w:val="24292E"/>
+          <w:sz w:val="20"/>
+          <w:szCs w:val="20"/>
+          <w:bdr w:val="none" w:sz="0" w:space="0" w:color="auto" w:frame="1"/>
+          <w:lang w:eastAsia="en-GB"/>
+        </w:rPr>
+      </w:pPr>
+    </w:p>
+    <w:p>
+      <w:pPr>
+        <w:shd w:val="clear" w:color="auto" w:fill="FFFFFF"/>
+        <w:tabs>
+          <w:tab w:val="left" w:pos="916"/>
+          <w:tab w:val="left" w:pos="1832"/>
+          <w:tab w:val="left" w:pos="2748"/>
+          <w:tab w:val="left" w:pos="3664"/>
+          <w:tab w:val="left" w:pos="4580"/>
+          <w:tab w:val="left" w:pos="5496"/>
+          <w:tab w:val="left" w:pos="6412"/>
+          <w:tab w:val="left" w:pos="7328"/>
+          <w:tab w:val="left" w:pos="8244"/>
+          <w:tab w:val="left" w:pos="9160"/>
+          <w:tab w:val="left" w:pos="10076"/>
+          <w:tab w:val="left" w:pos="10992"/>
+          <w:tab w:val="left" w:pos="11908"/>
+          <w:tab w:val="left" w:pos="12824"/>
+          <w:tab w:val="left" w:pos="13740"/>
+          <w:tab w:val="left" w:pos="14656"/>
+        </w:tabs>
+        <w:spacing w:after="0" w:line="240" w:lineRule="auto"/>
+        <w:rPr>
+          <w:rFonts w:ascii="Consolas" w:eastAsia="Times New Roman" w:hAnsi="Consolas" w:cs="Consolas"/>
+          <w:color w:val="24292E"/>
+          <w:sz w:val="20"/>
+          <w:szCs w:val="20"/>
+          <w:bdr w:val="none" w:sz="0" w:space="0" w:color="auto" w:frame="1"/>
+          <w:lang w:eastAsia="en-GB"/>
+        </w:rPr>
+      </w:pPr>
+      <w:r>
+        <w:rPr>
+          <w:rFonts w:ascii="Consolas" w:eastAsia="Times New Roman" w:hAnsi="Consolas" w:cs="Consolas"/>
+          <w:color w:val="24292E"/>
+          <w:sz w:val="20"/>
+          <w:szCs w:val="20"/>
+          <w:bdr w:val="none" w:sz="0" w:space="0" w:color="auto" w:frame="1"/>
+          <w:lang w:eastAsia="en-GB"/>
+        </w:rPr>
+        <w:t xml:space="preserve">    </w:t>
+      </w:r>
+      <w:proofErr w:type="gramStart"/>
+      <w:r>
+        <w:rPr>
+          <w:rFonts w:ascii="Consolas" w:eastAsia="Times New Roman" w:hAnsi="Consolas" w:cs="Consolas"/>
+          <w:color w:val="24292E"/>
+          <w:sz w:val="20"/>
+          <w:szCs w:val="20"/>
+          <w:bdr w:val="none" w:sz="0" w:space="0" w:color="auto" w:frame="1"/>
+          <w:lang w:eastAsia="en-GB"/>
+        </w:rPr>
+        <w:t>=  k</w:t>
+      </w:r>
+      <w:proofErr w:type="gramEnd"/>
+    </w:p>
+    <w:p>
+      <w:pPr>
+        <w:spacing w:before="360" w:after="360" w:line="240" w:lineRule="auto"/>
+        <w:rPr>
+          <w:rFonts w:ascii="Times New Roman" w:eastAsia="Times New Roman" w:hAnsi="Times New Roman" w:cs="Times New Roman"/>
+          <w:sz w:val="24"/>
+          <w:szCs w:val="24"/>
+          <w:lang w:eastAsia="en-GB"/>
+        </w:rPr>
+      </w:pPr>
+      <w:r>
+        <w:rPr>
+          <w:rFonts w:ascii="Times New Roman" w:eastAsia="Times New Roman" w:hAnsi="Times New Roman" w:cs="Times New Roman"/>
+          <w:noProof/>
+          <w:sz w:val="24"/>
+          <w:szCs w:val="24"/>
+          <w:lang w:eastAsia="en-GB"/>
+        </w:rPr>
+        <w:pict w14:anchorId="0ABE8040">
+          <v:rect id="_x0000_i1028" alt="" style="width:451.3pt;height:.05pt;mso-width-percent:0;mso-height-percent:0;mso-width-percent:0;mso-height-percent:0" o:hralign="center" o:hrstd="t" o:hrnoshade="t" o:hr="t" fillcolor="#24292e" stroked="f"/>
+        </w:pict>
+      </w:r>
+    </w:p>
+    <w:p>
+      <w:pPr>
+        <w:shd w:val="clear" w:color="auto" w:fill="FFFFFF"/>
+        <w:spacing w:after="240" w:line="240" w:lineRule="auto"/>
+        <w:rPr>
+          <w:rFonts w:ascii="Segoe UI" w:eastAsia="Times New Roman" w:hAnsi="Segoe UI" w:cs="Segoe UI"/>
+          <w:color w:val="24292E"/>
+          <w:sz w:val="24"/>
+          <w:szCs w:val="24"/>
+          <w:lang w:eastAsia="en-GB"/>
+        </w:rPr>
+      </w:pPr>
+      <w:r>
+        <w:rPr>
+          <w:rFonts w:ascii="Segoe UI" w:eastAsia="Times New Roman" w:hAnsi="Segoe UI" w:cs="Segoe UI"/>
+          <w:color w:val="24292E"/>
+          <w:sz w:val="24"/>
+          <w:szCs w:val="24"/>
+          <w:lang w:eastAsia="en-GB"/>
+        </w:rPr>
+        <w:t xml:space="preserve">Symptomatic to </w:t>
+      </w:r>
+      <w:proofErr w:type="gramStart"/>
+      <w:r>
+        <w:rPr>
+          <w:rFonts w:ascii="Segoe UI" w:eastAsia="Times New Roman" w:hAnsi="Segoe UI" w:cs="Segoe UI"/>
+          <w:color w:val="24292E"/>
+          <w:sz w:val="24"/>
+          <w:szCs w:val="24"/>
+          <w:lang w:eastAsia="en-GB"/>
+        </w:rPr>
+        <w:t>Isolation :</w:t>
+      </w:r>
+      <w:proofErr w:type="gramEnd"/>
+    </w:p>
+    <w:p>
+      <w:pPr>
+        <w:shd w:val="clear" w:color="auto" w:fill="FFFFFF"/>
+        <w:tabs>
+          <w:tab w:val="left" w:pos="916"/>
+          <w:tab w:val="left" w:pos="1832"/>
+          <w:tab w:val="left" w:pos="2748"/>
+          <w:tab w:val="left" w:pos="3664"/>
+          <w:tab w:val="left" w:pos="4580"/>
+          <w:tab w:val="left" w:pos="5496"/>
+          <w:tab w:val="left" w:pos="6412"/>
+          <w:tab w:val="left" w:pos="7328"/>
+          <w:tab w:val="left" w:pos="8244"/>
+          <w:tab w:val="left" w:pos="9160"/>
+          <w:tab w:val="left" w:pos="10076"/>
+          <w:tab w:val="left" w:pos="10992"/>
+          <w:tab w:val="left" w:pos="11908"/>
+          <w:tab w:val="left" w:pos="12824"/>
+          <w:tab w:val="left" w:pos="13740"/>
+          <w:tab w:val="left" w:pos="14656"/>
+        </w:tabs>
+        <w:spacing w:after="0" w:line="240" w:lineRule="auto"/>
+        <w:rPr>
+          <w:rFonts w:ascii="Consolas" w:eastAsia="Times New Roman" w:hAnsi="Consolas" w:cs="Consolas"/>
+          <w:color w:val="24292E"/>
+          <w:sz w:val="20"/>
+          <w:szCs w:val="20"/>
+          <w:bdr w:val="none" w:sz="0" w:space="0" w:color="auto" w:frame="1"/>
+          <w:lang w:eastAsia="en-GB"/>
+        </w:rPr>
+      </w:pPr>
+      <w:r>
+        <w:rPr>
+          <w:rFonts w:ascii="Consolas" w:eastAsia="Times New Roman" w:hAnsi="Consolas" w:cs="Consolas"/>
+          <w:color w:val="24292E"/>
+          <w:sz w:val="20"/>
+          <w:szCs w:val="20"/>
+          <w:bdr w:val="none" w:sz="0" w:space="0" w:color="auto" w:frame="1"/>
+          <w:lang w:eastAsia="en-GB"/>
+        </w:rPr>
+        <w:t>• Fraction of Symptomatic Population that become isolated</w:t>
+      </w:r>
+    </w:p>
+    <w:p>
+      <w:pPr>
+        <w:shd w:val="clear" w:color="auto" w:fill="FFFFFF"/>
+        <w:tabs>
+          <w:tab w:val="left" w:pos="916"/>
+          <w:tab w:val="left" w:pos="1832"/>
+          <w:tab w:val="left" w:pos="2748"/>
+          <w:tab w:val="left" w:pos="3664"/>
+          <w:tab w:val="left" w:pos="4580"/>
+          <w:tab w:val="left" w:pos="5496"/>
+          <w:tab w:val="left" w:pos="6412"/>
+          <w:tab w:val="left" w:pos="7328"/>
+          <w:tab w:val="left" w:pos="8244"/>
+          <w:tab w:val="left" w:pos="9160"/>
+          <w:tab w:val="left" w:pos="10076"/>
+          <w:tab w:val="left" w:pos="10992"/>
+          <w:tab w:val="left" w:pos="11908"/>
+          <w:tab w:val="left" w:pos="12824"/>
+          <w:tab w:val="left" w:pos="13740"/>
+          <w:tab w:val="left" w:pos="14656"/>
+        </w:tabs>
+        <w:spacing w:after="0" w:line="240" w:lineRule="auto"/>
+        <w:rPr>
+          <w:rFonts w:ascii="Consolas" w:eastAsia="Times New Roman" w:hAnsi="Consolas" w:cs="Consolas"/>
+          <w:color w:val="24292E"/>
+          <w:sz w:val="20"/>
+          <w:szCs w:val="20"/>
+          <w:bdr w:val="none" w:sz="0" w:space="0" w:color="auto" w:frame="1"/>
+          <w:lang w:eastAsia="en-GB"/>
+        </w:rPr>
+      </w:pPr>
+      <w:r>
+        <w:rPr>
+          <w:rFonts w:ascii="Consolas" w:eastAsia="Times New Roman" w:hAnsi="Consolas" w:cs="Consolas"/>
+          <w:color w:val="24292E"/>
+          <w:sz w:val="20"/>
+          <w:szCs w:val="20"/>
+          <w:bdr w:val="none" w:sz="0" w:space="0" w:color="auto" w:frame="1"/>
+          <w:lang w:eastAsia="en-GB"/>
+        </w:rPr>
+        <w:t xml:space="preserve"> per day</w:t>
+      </w:r>
+    </w:p>
+    <w:p>
+      <w:pPr>
+        <w:shd w:val="clear" w:color="auto" w:fill="FFFFFF"/>
+        <w:tabs>
+          <w:tab w:val="left" w:pos="916"/>
+          <w:tab w:val="left" w:pos="1832"/>
+          <w:tab w:val="left" w:pos="2748"/>
+          <w:tab w:val="left" w:pos="3664"/>
+          <w:tab w:val="left" w:pos="4580"/>
+          <w:tab w:val="left" w:pos="5496"/>
+          <w:tab w:val="left" w:pos="6412"/>
+          <w:tab w:val="left" w:pos="7328"/>
+          <w:tab w:val="left" w:pos="8244"/>
+          <w:tab w:val="left" w:pos="9160"/>
+          <w:tab w:val="left" w:pos="10076"/>
+          <w:tab w:val="left" w:pos="10992"/>
+          <w:tab w:val="left" w:pos="11908"/>
+          <w:tab w:val="left" w:pos="12824"/>
+          <w:tab w:val="left" w:pos="13740"/>
+          <w:tab w:val="left" w:pos="14656"/>
+        </w:tabs>
+        <w:spacing w:after="0" w:line="240" w:lineRule="auto"/>
+        <w:rPr>
+          <w:rFonts w:ascii="Consolas" w:eastAsia="Times New Roman" w:hAnsi="Consolas" w:cs="Consolas"/>
+          <w:color w:val="24292E"/>
+          <w:sz w:val="20"/>
+          <w:szCs w:val="20"/>
+          <w:bdr w:val="none" w:sz="0" w:space="0" w:color="auto" w:frame="1"/>
+          <w:lang w:eastAsia="en-GB"/>
+        </w:rPr>
+      </w:pPr>
+    </w:p>
+    <w:p>
+      <w:pPr>
+        <w:shd w:val="clear" w:color="auto" w:fill="FFFFFF"/>
+        <w:tabs>
+          <w:tab w:val="left" w:pos="916"/>
+          <w:tab w:val="left" w:pos="1832"/>
+          <w:tab w:val="left" w:pos="2748"/>
+          <w:tab w:val="left" w:pos="3664"/>
+          <w:tab w:val="left" w:pos="4580"/>
+          <w:tab w:val="left" w:pos="5496"/>
+          <w:tab w:val="left" w:pos="6412"/>
+          <w:tab w:val="left" w:pos="7328"/>
+          <w:tab w:val="left" w:pos="8244"/>
+          <w:tab w:val="left" w:pos="9160"/>
+          <w:tab w:val="left" w:pos="10076"/>
+          <w:tab w:val="left" w:pos="10992"/>
+          <w:tab w:val="left" w:pos="11908"/>
+          <w:tab w:val="left" w:pos="12824"/>
+          <w:tab w:val="left" w:pos="13740"/>
+          <w:tab w:val="left" w:pos="14656"/>
+        </w:tabs>
+        <w:spacing w:after="0" w:line="240" w:lineRule="auto"/>
+        <w:rPr>
+          <w:rFonts w:ascii="Consolas" w:eastAsia="Times New Roman" w:hAnsi="Consolas" w:cs="Consolas"/>
+          <w:color w:val="24292E"/>
+          <w:sz w:val="20"/>
+          <w:szCs w:val="20"/>
+          <w:bdr w:val="none" w:sz="0" w:space="0" w:color="auto" w:frame="1"/>
+          <w:lang w:eastAsia="en-GB"/>
+        </w:rPr>
+      </w:pPr>
+      <w:r>
+        <w:rPr>
+          <w:rFonts w:ascii="Consolas" w:eastAsia="Times New Roman" w:hAnsi="Consolas" w:cs="Consolas"/>
+          <w:color w:val="24292E"/>
+          <w:sz w:val="20"/>
+          <w:szCs w:val="20"/>
+          <w:bdr w:val="none" w:sz="0" w:space="0" w:color="auto" w:frame="1"/>
+          <w:lang w:eastAsia="en-GB"/>
+        </w:rPr>
+        <w:t xml:space="preserve">    ("</w:t>
+      </w:r>
+      <w:proofErr w:type="spellStart"/>
+      <w:r>
+        <w:rPr>
+          <w:rFonts w:ascii="Consolas" w:eastAsia="Times New Roman" w:hAnsi="Consolas" w:cs="Consolas"/>
+          <w:color w:val="24292E"/>
+          <w:sz w:val="20"/>
+          <w:szCs w:val="20"/>
+          <w:bdr w:val="none" w:sz="0" w:space="0" w:color="auto" w:frame="1"/>
+          <w:lang w:eastAsia="en-GB"/>
+        </w:rPr>
+        <w:t>SympIso</w:t>
+      </w:r>
+      <w:proofErr w:type="spellEnd"/>
+      <w:r>
+        <w:rPr>
+          <w:rFonts w:ascii="Consolas" w:eastAsia="Times New Roman" w:hAnsi="Consolas" w:cs="Consolas"/>
+          <w:color w:val="24292E"/>
+          <w:sz w:val="20"/>
+          <w:szCs w:val="20"/>
+          <w:bdr w:val="none" w:sz="0" w:space="0" w:color="auto" w:frame="1"/>
+          <w:lang w:eastAsia="en-GB"/>
+        </w:rPr>
+        <w:t xml:space="preserve">") = L </w:t>
+      </w:r>
+    </w:p>
+    <w:p>
+      <w:pPr>
+        <w:spacing w:before="360" w:after="360" w:line="240" w:lineRule="auto"/>
+        <w:rPr>
+          <w:rFonts w:ascii="Times New Roman" w:eastAsia="Times New Roman" w:hAnsi="Times New Roman" w:cs="Times New Roman"/>
+          <w:sz w:val="24"/>
+          <w:szCs w:val="24"/>
+          <w:lang w:eastAsia="en-GB"/>
+        </w:rPr>
+      </w:pPr>
+      <w:r>
+        <w:rPr>
+          <w:rFonts w:ascii="Times New Roman" w:eastAsia="Times New Roman" w:hAnsi="Times New Roman" w:cs="Times New Roman"/>
+          <w:noProof/>
+          <w:sz w:val="24"/>
+          <w:szCs w:val="24"/>
+          <w:lang w:eastAsia="en-GB"/>
+        </w:rPr>
+        <w:pict w14:anchorId="494AC15C">
+          <v:rect id="_x0000_i1027" alt="" style="width:451.3pt;height:.05pt;mso-width-percent:0;mso-height-percent:0;mso-width-percent:0;mso-height-percent:0" o:hralign="center" o:hrstd="t" o:hrnoshade="t" o:hr="t" fillcolor="#24292e" stroked="f"/>
+        </w:pict>
+      </w:r>
+    </w:p>
+    <w:p>
+      <w:pPr>
+        <w:shd w:val="clear" w:color="auto" w:fill="FFFFFF"/>
+        <w:spacing w:after="240" w:line="240" w:lineRule="auto"/>
+        <w:rPr>
+          <w:rFonts w:ascii="Segoe UI" w:eastAsia="Times New Roman" w:hAnsi="Segoe UI" w:cs="Segoe UI"/>
+          <w:color w:val="24292E"/>
+          <w:sz w:val="24"/>
+          <w:szCs w:val="24"/>
+          <w:lang w:eastAsia="en-GB"/>
+        </w:rPr>
+      </w:pPr>
+      <w:r>
+        <w:rPr>
+          <w:rFonts w:ascii="Segoe UI" w:eastAsia="Times New Roman" w:hAnsi="Segoe UI" w:cs="Segoe UI"/>
+          <w:color w:val="24292E"/>
+          <w:sz w:val="24"/>
+          <w:szCs w:val="24"/>
+          <w:lang w:eastAsia="en-GB"/>
+        </w:rPr>
+        <w:t xml:space="preserve">Isolation to </w:t>
+      </w:r>
+      <w:proofErr w:type="gramStart"/>
+      <w:r>
+        <w:rPr>
+          <w:rFonts w:ascii="Segoe UI" w:eastAsia="Times New Roman" w:hAnsi="Segoe UI" w:cs="Segoe UI"/>
+          <w:color w:val="24292E"/>
+          <w:sz w:val="24"/>
+          <w:szCs w:val="24"/>
+          <w:lang w:eastAsia="en-GB"/>
+        </w:rPr>
+        <w:t>Hospital :</w:t>
+      </w:r>
+      <w:proofErr w:type="gramEnd"/>
+    </w:p>
+    <w:p>
+      <w:pPr>
+        <w:shd w:val="clear" w:color="auto" w:fill="FFFFFF"/>
+        <w:tabs>
+          <w:tab w:val="left" w:pos="916"/>
+          <w:tab w:val="left" w:pos="1832"/>
+          <w:tab w:val="left" w:pos="2748"/>
+          <w:tab w:val="left" w:pos="3664"/>
+          <w:tab w:val="left" w:pos="4580"/>
+          <w:tab w:val="left" w:pos="5496"/>
+          <w:tab w:val="left" w:pos="6412"/>
+          <w:tab w:val="left" w:pos="7328"/>
+          <w:tab w:val="left" w:pos="8244"/>
+          <w:tab w:val="left" w:pos="9160"/>
+          <w:tab w:val="left" w:pos="10076"/>
+          <w:tab w:val="left" w:pos="10992"/>
+          <w:tab w:val="left" w:pos="11908"/>
+          <w:tab w:val="left" w:pos="12824"/>
+          <w:tab w:val="left" w:pos="13740"/>
+          <w:tab w:val="left" w:pos="14656"/>
+        </w:tabs>
+        <w:spacing w:after="0" w:line="240" w:lineRule="auto"/>
+        <w:rPr>
+          <w:rFonts w:ascii="Consolas" w:eastAsia="Times New Roman" w:hAnsi="Consolas" w:cs="Consolas"/>
+          <w:color w:val="24292E"/>
+          <w:sz w:val="20"/>
+          <w:szCs w:val="20"/>
+          <w:bdr w:val="none" w:sz="0" w:space="0" w:color="auto" w:frame="1"/>
+          <w:lang w:eastAsia="en-GB"/>
+        </w:rPr>
+      </w:pPr>
+      <w:r>
+        <w:rPr>
+          <w:rFonts w:ascii="Consolas" w:eastAsia="Times New Roman" w:hAnsi="Consolas" w:cs="Consolas"/>
+          <w:color w:val="24292E"/>
+          <w:sz w:val="20"/>
+          <w:szCs w:val="20"/>
+          <w:bdr w:val="none" w:sz="0" w:space="0" w:color="auto" w:frame="1"/>
+          <w:lang w:eastAsia="en-GB"/>
+        </w:rPr>
+        <w:t>• Fraction of Isolated population that become hospitalized</w:t>
+      </w:r>
+    </w:p>
+    <w:p>
+      <w:pPr>
+        <w:shd w:val="clear" w:color="auto" w:fill="FFFFFF"/>
+        <w:tabs>
+          <w:tab w:val="left" w:pos="916"/>
+          <w:tab w:val="left" w:pos="1832"/>
+          <w:tab w:val="left" w:pos="2748"/>
+          <w:tab w:val="left" w:pos="3664"/>
+          <w:tab w:val="left" w:pos="4580"/>
+          <w:tab w:val="left" w:pos="5496"/>
+          <w:tab w:val="left" w:pos="6412"/>
+          <w:tab w:val="left" w:pos="7328"/>
+          <w:tab w:val="left" w:pos="8244"/>
+          <w:tab w:val="left" w:pos="9160"/>
+          <w:tab w:val="left" w:pos="10076"/>
+          <w:tab w:val="left" w:pos="10992"/>
+          <w:tab w:val="left" w:pos="11908"/>
+          <w:tab w:val="left" w:pos="12824"/>
+          <w:tab w:val="left" w:pos="13740"/>
+          <w:tab w:val="left" w:pos="14656"/>
+        </w:tabs>
+        <w:spacing w:after="0" w:line="240" w:lineRule="auto"/>
+        <w:rPr>
+          <w:rFonts w:ascii="Consolas" w:eastAsia="Times New Roman" w:hAnsi="Consolas" w:cs="Consolas"/>
+          <w:color w:val="24292E"/>
+          <w:sz w:val="20"/>
+          <w:szCs w:val="20"/>
+          <w:bdr w:val="none" w:sz="0" w:space="0" w:color="auto" w:frame="1"/>
+          <w:lang w:eastAsia="en-GB"/>
+        </w:rPr>
+      </w:pPr>
+      <w:r>
+        <w:rPr>
+          <w:rFonts w:ascii="Consolas" w:eastAsia="Times New Roman" w:hAnsi="Consolas" w:cs="Consolas"/>
+          <w:color w:val="24292E"/>
+          <w:sz w:val="20"/>
+          <w:szCs w:val="20"/>
+          <w:bdr w:val="none" w:sz="0" w:space="0" w:color="auto" w:frame="1"/>
+          <w:lang w:eastAsia="en-GB"/>
+        </w:rPr>
+        <w:t>per day</w:t>
+      </w:r>
+    </w:p>
+    <w:p>
+      <w:pPr>
+        <w:shd w:val="clear" w:color="auto" w:fill="FFFFFF"/>
+        <w:tabs>
+          <w:tab w:val="left" w:pos="916"/>
+          <w:tab w:val="left" w:pos="1832"/>
+          <w:tab w:val="left" w:pos="2748"/>
+          <w:tab w:val="left" w:pos="3664"/>
+          <w:tab w:val="left" w:pos="4580"/>
+          <w:tab w:val="left" w:pos="5496"/>
+          <w:tab w:val="left" w:pos="6412"/>
+          <w:tab w:val="left" w:pos="7328"/>
+          <w:tab w:val="left" w:pos="8244"/>
+          <w:tab w:val="left" w:pos="9160"/>
+          <w:tab w:val="left" w:pos="10076"/>
+          <w:tab w:val="left" w:pos="10992"/>
+          <w:tab w:val="left" w:pos="11908"/>
+          <w:tab w:val="left" w:pos="12824"/>
+          <w:tab w:val="left" w:pos="13740"/>
+          <w:tab w:val="left" w:pos="14656"/>
+        </w:tabs>
+        <w:spacing w:after="0" w:line="240" w:lineRule="auto"/>
+        <w:rPr>
+          <w:rFonts w:ascii="Consolas" w:eastAsia="Times New Roman" w:hAnsi="Consolas" w:cs="Consolas"/>
+          <w:color w:val="24292E"/>
+          <w:sz w:val="20"/>
+          <w:szCs w:val="20"/>
+          <w:bdr w:val="none" w:sz="0" w:space="0" w:color="auto" w:frame="1"/>
+          <w:lang w:eastAsia="en-GB"/>
+        </w:rPr>
+      </w:pPr>
+    </w:p>
+    <w:p>
+      <w:pPr>
+        <w:shd w:val="clear" w:color="auto" w:fill="FFFFFF"/>
+        <w:tabs>
+          <w:tab w:val="left" w:pos="916"/>
+          <w:tab w:val="left" w:pos="1832"/>
+          <w:tab w:val="left" w:pos="2748"/>
+          <w:tab w:val="left" w:pos="3664"/>
+          <w:tab w:val="left" w:pos="4580"/>
+          <w:tab w:val="left" w:pos="5496"/>
+          <w:tab w:val="left" w:pos="6412"/>
+          <w:tab w:val="left" w:pos="7328"/>
+          <w:tab w:val="left" w:pos="8244"/>
+          <w:tab w:val="left" w:pos="9160"/>
+          <w:tab w:val="left" w:pos="10076"/>
+          <w:tab w:val="left" w:pos="10992"/>
+          <w:tab w:val="left" w:pos="11908"/>
+          <w:tab w:val="left" w:pos="12824"/>
+          <w:tab w:val="left" w:pos="13740"/>
+          <w:tab w:val="left" w:pos="14656"/>
+        </w:tabs>
+        <w:spacing w:after="0" w:line="240" w:lineRule="auto"/>
+        <w:rPr>
+          <w:rFonts w:ascii="Consolas" w:eastAsia="Times New Roman" w:hAnsi="Consolas" w:cs="Consolas"/>
+          <w:color w:val="24292E"/>
+          <w:sz w:val="20"/>
+          <w:szCs w:val="20"/>
+          <w:bdr w:val="none" w:sz="0" w:space="0" w:color="auto" w:frame="1"/>
+          <w:lang w:eastAsia="en-GB"/>
+        </w:rPr>
+      </w:pPr>
+      <w:r>
+        <w:rPr>
+          <w:rFonts w:ascii="Consolas" w:eastAsia="Times New Roman" w:hAnsi="Consolas" w:cs="Consolas"/>
+          <w:color w:val="24292E"/>
+          <w:sz w:val="20"/>
+          <w:szCs w:val="20"/>
+          <w:bdr w:val="none" w:sz="0" w:space="0" w:color="auto" w:frame="1"/>
+          <w:lang w:eastAsia="en-GB"/>
+        </w:rPr>
+        <w:t>("</w:t>
+      </w:r>
+      <w:proofErr w:type="spellStart"/>
+      <w:r>
+        <w:rPr>
+          <w:rFonts w:ascii="Consolas" w:eastAsia="Times New Roman" w:hAnsi="Consolas" w:cs="Consolas"/>
+          <w:color w:val="24292E"/>
+          <w:sz w:val="20"/>
+          <w:szCs w:val="20"/>
+          <w:bdr w:val="none" w:sz="0" w:space="0" w:color="auto" w:frame="1"/>
+          <w:lang w:eastAsia="en-GB"/>
+        </w:rPr>
+        <w:t>IsoHos</w:t>
+      </w:r>
+      <w:proofErr w:type="spellEnd"/>
+      <w:r>
+        <w:rPr>
+          <w:rFonts w:ascii="Consolas" w:eastAsia="Times New Roman" w:hAnsi="Consolas" w:cs="Consolas"/>
+          <w:color w:val="24292E"/>
+          <w:sz w:val="20"/>
+          <w:szCs w:val="20"/>
+          <w:bdr w:val="none" w:sz="0" w:space="0" w:color="auto" w:frame="1"/>
+          <w:lang w:eastAsia="en-GB"/>
+        </w:rPr>
+        <w:t>") = m</w:t>
+      </w:r>
+    </w:p>
+    <w:p>
+      <w:pPr>
+        <w:spacing w:before="360" w:after="360" w:line="240" w:lineRule="auto"/>
+        <w:rPr>
+          <w:rFonts w:ascii="Times New Roman" w:eastAsia="Times New Roman" w:hAnsi="Times New Roman" w:cs="Times New Roman"/>
+          <w:sz w:val="24"/>
+          <w:szCs w:val="24"/>
+          <w:lang w:eastAsia="en-GB"/>
+        </w:rPr>
+      </w:pPr>
+      <w:r>
+        <w:rPr>
+          <w:rFonts w:ascii="Times New Roman" w:eastAsia="Times New Roman" w:hAnsi="Times New Roman" w:cs="Times New Roman"/>
+          <w:noProof/>
+          <w:sz w:val="24"/>
+          <w:szCs w:val="24"/>
+          <w:lang w:eastAsia="en-GB"/>
+        </w:rPr>
+        <w:pict w14:anchorId="53E8C368">
+          <v:rect id="_x0000_i1026" alt="" style="width:451.3pt;height:.05pt;mso-width-percent:0;mso-height-percent:0;mso-width-percent:0;mso-height-percent:0" o:hralign="center" o:hrstd="t" o:hrnoshade="t" o:hr="t" fillcolor="#24292e" stroked="f"/>
+        </w:pict>
+      </w:r>
+    </w:p>
+    <w:p>
+      <w:pPr>
+        <w:shd w:val="clear" w:color="auto" w:fill="FFFFFF"/>
+        <w:spacing w:after="240" w:line="240" w:lineRule="auto"/>
+        <w:rPr>
+          <w:rFonts w:ascii="Segoe UI" w:eastAsia="Times New Roman" w:hAnsi="Segoe UI" w:cs="Segoe UI"/>
+          <w:color w:val="24292E"/>
+          <w:sz w:val="24"/>
+          <w:szCs w:val="24"/>
+          <w:lang w:eastAsia="en-GB"/>
+        </w:rPr>
+      </w:pPr>
+      <w:r>
+        <w:rPr>
+          <w:rFonts w:ascii="Segoe UI" w:eastAsia="Times New Roman" w:hAnsi="Segoe UI" w:cs="Segoe UI"/>
+          <w:color w:val="24292E"/>
+          <w:sz w:val="24"/>
+          <w:szCs w:val="24"/>
+          <w:lang w:eastAsia="en-GB"/>
+        </w:rPr>
+        <w:t>Hospital to Dead:</w:t>
+      </w:r>
+    </w:p>
+    <w:p>
+      <w:pPr>
+        <w:shd w:val="clear" w:color="auto" w:fill="FFFFFF"/>
+        <w:tabs>
+          <w:tab w:val="left" w:pos="916"/>
+          <w:tab w:val="left" w:pos="1832"/>
+          <w:tab w:val="left" w:pos="2748"/>
+          <w:tab w:val="left" w:pos="3664"/>
+          <w:tab w:val="left" w:pos="4580"/>
+          <w:tab w:val="left" w:pos="5496"/>
+          <w:tab w:val="left" w:pos="6412"/>
+          <w:tab w:val="left" w:pos="7328"/>
+          <w:tab w:val="left" w:pos="8244"/>
+          <w:tab w:val="left" w:pos="9160"/>
+          <w:tab w:val="left" w:pos="10076"/>
+          <w:tab w:val="left" w:pos="10992"/>
+          <w:tab w:val="left" w:pos="11908"/>
+          <w:tab w:val="left" w:pos="12824"/>
+          <w:tab w:val="left" w:pos="13740"/>
+          <w:tab w:val="left" w:pos="14656"/>
+        </w:tabs>
+        <w:spacing w:after="0" w:line="240" w:lineRule="auto"/>
+        <w:rPr>
+          <w:rFonts w:ascii="Consolas" w:eastAsia="Times New Roman" w:hAnsi="Consolas" w:cs="Consolas"/>
+          <w:color w:val="24292E"/>
+          <w:sz w:val="20"/>
+          <w:szCs w:val="20"/>
+          <w:bdr w:val="none" w:sz="0" w:space="0" w:color="auto" w:frame="1"/>
+          <w:lang w:eastAsia="en-GB"/>
+        </w:rPr>
+      </w:pPr>
+      <w:r>
+        <w:rPr>
+          <w:rFonts w:ascii="Consolas" w:eastAsia="Times New Roman" w:hAnsi="Consolas" w:cs="Consolas"/>
+          <w:color w:val="24292E"/>
+          <w:sz w:val="20"/>
+          <w:szCs w:val="20"/>
+          <w:bdr w:val="none" w:sz="0" w:space="0" w:color="auto" w:frame="1"/>
+          <w:lang w:eastAsia="en-GB"/>
+        </w:rPr>
+        <w:t>• Fraction of Hospitalized population that die per day</w:t>
+      </w:r>
+    </w:p>
+    <w:p>
+      <w:pPr>
+        <w:shd w:val="clear" w:color="auto" w:fill="FFFFFF"/>
+        <w:tabs>
+          <w:tab w:val="left" w:pos="916"/>
+          <w:tab w:val="left" w:pos="1832"/>
+          <w:tab w:val="left" w:pos="2748"/>
+          <w:tab w:val="left" w:pos="3664"/>
+          <w:tab w:val="left" w:pos="4580"/>
+          <w:tab w:val="left" w:pos="5496"/>
+          <w:tab w:val="left" w:pos="6412"/>
+          <w:tab w:val="left" w:pos="7328"/>
+          <w:tab w:val="left" w:pos="8244"/>
+          <w:tab w:val="left" w:pos="9160"/>
+          <w:tab w:val="left" w:pos="10076"/>
+          <w:tab w:val="left" w:pos="10992"/>
+          <w:tab w:val="left" w:pos="11908"/>
+          <w:tab w:val="left" w:pos="12824"/>
+          <w:tab w:val="left" w:pos="13740"/>
+          <w:tab w:val="left" w:pos="14656"/>
+        </w:tabs>
+        <w:spacing w:after="0" w:line="240" w:lineRule="auto"/>
+        <w:rPr>
+          <w:rFonts w:ascii="Consolas" w:eastAsia="Times New Roman" w:hAnsi="Consolas" w:cs="Consolas"/>
+          <w:color w:val="24292E"/>
+          <w:sz w:val="20"/>
+          <w:szCs w:val="20"/>
+          <w:bdr w:val="none" w:sz="0" w:space="0" w:color="auto" w:frame="1"/>
+          <w:lang w:eastAsia="en-GB"/>
+        </w:rPr>
+      </w:pPr>
+    </w:p>
+    <w:p>
+      <w:pPr>
+        <w:shd w:val="clear" w:color="auto" w:fill="FFFFFF"/>
+        <w:tabs>
+          <w:tab w:val="left" w:pos="916"/>
+          <w:tab w:val="left" w:pos="1832"/>
+          <w:tab w:val="left" w:pos="2748"/>
+          <w:tab w:val="left" w:pos="3664"/>
+          <w:tab w:val="left" w:pos="4580"/>
+          <w:tab w:val="left" w:pos="5496"/>
+          <w:tab w:val="left" w:pos="6412"/>
+          <w:tab w:val="left" w:pos="7328"/>
+          <w:tab w:val="left" w:pos="8244"/>
+          <w:tab w:val="left" w:pos="9160"/>
+          <w:tab w:val="left" w:pos="10076"/>
+          <w:tab w:val="left" w:pos="10992"/>
+          <w:tab w:val="left" w:pos="11908"/>
+          <w:tab w:val="left" w:pos="12824"/>
+          <w:tab w:val="left" w:pos="13740"/>
+          <w:tab w:val="left" w:pos="14656"/>
+        </w:tabs>
+        <w:spacing w:after="0" w:line="240" w:lineRule="auto"/>
+        <w:rPr>
+          <w:rFonts w:ascii="Consolas" w:eastAsia="Times New Roman" w:hAnsi="Consolas" w:cs="Consolas"/>
+          <w:color w:val="24292E"/>
+          <w:sz w:val="20"/>
+          <w:szCs w:val="20"/>
+          <w:bdr w:val="none" w:sz="0" w:space="0" w:color="auto" w:frame="1"/>
+          <w:lang w:eastAsia="en-GB"/>
+        </w:rPr>
+      </w:pPr>
+      <w:r>
+        <w:rPr>
+          <w:rFonts w:ascii="Consolas" w:eastAsia="Times New Roman" w:hAnsi="Consolas" w:cs="Consolas"/>
+          <w:color w:val="24292E"/>
+          <w:sz w:val="20"/>
+          <w:szCs w:val="20"/>
+          <w:bdr w:val="none" w:sz="0" w:space="0" w:color="auto" w:frame="1"/>
+          <w:lang w:eastAsia="en-GB"/>
+        </w:rPr>
+        <w:t>("</w:t>
+      </w:r>
+      <w:proofErr w:type="spellStart"/>
+      <w:r>
+        <w:rPr>
+          <w:rFonts w:ascii="Consolas" w:eastAsia="Times New Roman" w:hAnsi="Consolas" w:cs="Consolas"/>
+          <w:color w:val="24292E"/>
+          <w:sz w:val="20"/>
+          <w:szCs w:val="20"/>
+          <w:bdr w:val="none" w:sz="0" w:space="0" w:color="auto" w:frame="1"/>
+          <w:lang w:eastAsia="en-GB"/>
+        </w:rPr>
+        <w:t>HosD</w:t>
+      </w:r>
+      <w:proofErr w:type="spellEnd"/>
+      <w:r>
+        <w:rPr>
+          <w:rFonts w:ascii="Consolas" w:eastAsia="Times New Roman" w:hAnsi="Consolas" w:cs="Consolas"/>
+          <w:color w:val="24292E"/>
+          <w:sz w:val="20"/>
+          <w:szCs w:val="20"/>
+          <w:bdr w:val="none" w:sz="0" w:space="0" w:color="auto" w:frame="1"/>
+          <w:lang w:eastAsia="en-GB"/>
+        </w:rPr>
+        <w:t>") = p</w:t>
+      </w:r>
+    </w:p>
+    <w:p>
+      <w:pPr>
+        <w:spacing w:before="360" w:after="360" w:line="240" w:lineRule="auto"/>
+        <w:rPr>
+          <w:rFonts w:ascii="Times New Roman" w:eastAsia="Times New Roman" w:hAnsi="Times New Roman" w:cs="Times New Roman"/>
+          <w:sz w:val="24"/>
+          <w:szCs w:val="24"/>
+          <w:lang w:eastAsia="en-GB"/>
+        </w:rPr>
+      </w:pPr>
+      <w:r>
+        <w:rPr>
+          <w:rFonts w:ascii="Times New Roman" w:eastAsia="Times New Roman" w:hAnsi="Times New Roman" w:cs="Times New Roman"/>
+          <w:noProof/>
+          <w:sz w:val="24"/>
+          <w:szCs w:val="24"/>
+          <w:lang w:eastAsia="en-GB"/>
+        </w:rPr>
+        <w:pict w14:anchorId="239D5695">
+          <v:rect id="_x0000_i1025" alt="" style="width:451.3pt;height:.05pt;mso-width-percent:0;mso-height-percent:0;mso-width-percent:0;mso-height-percent:0" o:hralign="center" o:hrstd="t" o:hrnoshade="t" o:hr="t" fillcolor="#24292e" stroked="f"/>
+        </w:pict>
+      </w:r>
+    </w:p>
+    <w:p>
+      <w:pPr>
+        <w:shd w:val="clear" w:color="auto" w:fill="FFFFFF"/>
+        <w:spacing w:after="240" w:line="240" w:lineRule="auto"/>
+        <w:rPr>
+          <w:rFonts w:ascii="Segoe UI" w:eastAsia="Times New Roman" w:hAnsi="Segoe UI" w:cs="Segoe UI"/>
+          <w:color w:val="24292E"/>
+          <w:sz w:val="24"/>
+          <w:szCs w:val="24"/>
+          <w:lang w:eastAsia="en-GB"/>
+        </w:rPr>
+      </w:pPr>
+      <w:r>
+        <w:rPr>
+          <w:rFonts w:ascii="Segoe UI" w:eastAsia="Times New Roman" w:hAnsi="Segoe UI" w:cs="Segoe UI"/>
+          <w:color w:val="24292E"/>
+          <w:sz w:val="24"/>
+          <w:szCs w:val="24"/>
+          <w:lang w:eastAsia="en-GB"/>
+        </w:rPr>
+        <w:t>Recovery Constants</w:t>
+      </w:r>
+    </w:p>
+    <w:p>
+      <w:pPr>
+        <w:shd w:val="clear" w:color="auto" w:fill="FFFFFF"/>
+        <w:tabs>
+          <w:tab w:val="left" w:pos="916"/>
+          <w:tab w:val="left" w:pos="1832"/>
+          <w:tab w:val="left" w:pos="2748"/>
+          <w:tab w:val="left" w:pos="3664"/>
+          <w:tab w:val="left" w:pos="4580"/>
+          <w:tab w:val="left" w:pos="5496"/>
+          <w:tab w:val="left" w:pos="6412"/>
+          <w:tab w:val="left" w:pos="7328"/>
+          <w:tab w:val="left" w:pos="8244"/>
+          <w:tab w:val="left" w:pos="9160"/>
+          <w:tab w:val="left" w:pos="10076"/>
+          <w:tab w:val="left" w:pos="10992"/>
+          <w:tab w:val="left" w:pos="11908"/>
+          <w:tab w:val="left" w:pos="12824"/>
+          <w:tab w:val="left" w:pos="13740"/>
+          <w:tab w:val="left" w:pos="14656"/>
+        </w:tabs>
+        <w:spacing w:after="0" w:line="240" w:lineRule="auto"/>
+        <w:rPr>
+          <w:rFonts w:ascii="Consolas" w:eastAsia="Times New Roman" w:hAnsi="Consolas" w:cs="Consolas"/>
+          <w:color w:val="24292E"/>
+          <w:sz w:val="20"/>
+          <w:szCs w:val="20"/>
+          <w:bdr w:val="none" w:sz="0" w:space="0" w:color="auto" w:frame="1"/>
+          <w:lang w:eastAsia="en-GB"/>
+        </w:rPr>
+      </w:pPr>
+      <w:r>
+        <w:rPr>
+          <w:rFonts w:ascii="Consolas" w:eastAsia="Times New Roman" w:hAnsi="Consolas" w:cs="Consolas"/>
+          <w:color w:val="24292E"/>
+          <w:sz w:val="20"/>
+          <w:szCs w:val="20"/>
+          <w:bdr w:val="none" w:sz="0" w:space="0" w:color="auto" w:frame="1"/>
+          <w:lang w:eastAsia="en-GB"/>
+        </w:rPr>
+        <w:t>• Fraction of Asymptomatic Population that recover each day</w:t>
+      </w:r>
+    </w:p>
+    <w:p>
+      <w:pPr>
+        <w:shd w:val="clear" w:color="auto" w:fill="FFFFFF"/>
+        <w:tabs>
+          <w:tab w:val="left" w:pos="916"/>
+          <w:tab w:val="left" w:pos="1832"/>
+          <w:tab w:val="left" w:pos="2748"/>
+          <w:tab w:val="left" w:pos="3664"/>
+          <w:tab w:val="left" w:pos="4580"/>
+          <w:tab w:val="left" w:pos="5496"/>
+          <w:tab w:val="left" w:pos="6412"/>
+          <w:tab w:val="left" w:pos="7328"/>
+          <w:tab w:val="left" w:pos="8244"/>
+          <w:tab w:val="left" w:pos="9160"/>
+          <w:tab w:val="left" w:pos="10076"/>
+          <w:tab w:val="left" w:pos="10992"/>
+          <w:tab w:val="left" w:pos="11908"/>
+          <w:tab w:val="left" w:pos="12824"/>
+          <w:tab w:val="left" w:pos="13740"/>
+          <w:tab w:val="left" w:pos="14656"/>
+        </w:tabs>
+        <w:spacing w:after="0" w:line="240" w:lineRule="auto"/>
+        <w:rPr>
+          <w:rFonts w:ascii="Consolas" w:eastAsia="Times New Roman" w:hAnsi="Consolas" w:cs="Consolas"/>
+          <w:color w:val="24292E"/>
+          <w:sz w:val="20"/>
+          <w:szCs w:val="20"/>
+          <w:bdr w:val="none" w:sz="0" w:space="0" w:color="auto" w:frame="1"/>
+          <w:lang w:eastAsia="en-GB"/>
+        </w:rPr>
+      </w:pPr>
+    </w:p>
+    <w:p>
+      <w:pPr>
+        <w:shd w:val="clear" w:color="auto" w:fill="FFFFFF"/>
+        <w:tabs>
+          <w:tab w:val="left" w:pos="916"/>
+          <w:tab w:val="left" w:pos="1832"/>
+          <w:tab w:val="left" w:pos="2748"/>
+          <w:tab w:val="left" w:pos="3664"/>
+          <w:tab w:val="left" w:pos="4580"/>
+          <w:tab w:val="left" w:pos="5496"/>
+          <w:tab w:val="left" w:pos="6412"/>
+          <w:tab w:val="left" w:pos="7328"/>
+          <w:tab w:val="left" w:pos="8244"/>
+          <w:tab w:val="left" w:pos="9160"/>
+          <w:tab w:val="left" w:pos="10076"/>
+          <w:tab w:val="left" w:pos="10992"/>
+          <w:tab w:val="left" w:pos="11908"/>
+          <w:tab w:val="left" w:pos="12824"/>
+          <w:tab w:val="left" w:pos="13740"/>
+          <w:tab w:val="left" w:pos="14656"/>
+        </w:tabs>
+        <w:spacing w:after="0" w:line="240" w:lineRule="auto"/>
+        <w:rPr>
+          <w:rFonts w:ascii="Consolas" w:eastAsia="Times New Roman" w:hAnsi="Consolas" w:cs="Consolas"/>
+          <w:color w:val="24292E"/>
+          <w:sz w:val="20"/>
+          <w:szCs w:val="20"/>
+          <w:bdr w:val="none" w:sz="0" w:space="0" w:color="auto" w:frame="1"/>
+          <w:lang w:eastAsia="en-GB"/>
+        </w:rPr>
+      </w:pPr>
+      <w:r>
+        <w:rPr>
+          <w:rFonts w:ascii="Consolas" w:eastAsia="Times New Roman" w:hAnsi="Consolas" w:cs="Consolas"/>
+          <w:color w:val="24292E"/>
+          <w:sz w:val="20"/>
+          <w:szCs w:val="20"/>
+          <w:bdr w:val="none" w:sz="0" w:space="0" w:color="auto" w:frame="1"/>
+          <w:lang w:eastAsia="en-GB"/>
+        </w:rPr>
+        <w:t>("</w:t>
+      </w:r>
+      <w:proofErr w:type="spellStart"/>
+      <w:r>
+        <w:rPr>
+          <w:rFonts w:ascii="Consolas" w:eastAsia="Times New Roman" w:hAnsi="Consolas" w:cs="Consolas"/>
+          <w:color w:val="24292E"/>
+          <w:sz w:val="20"/>
+          <w:szCs w:val="20"/>
+          <w:bdr w:val="none" w:sz="0" w:space="0" w:color="auto" w:frame="1"/>
+          <w:lang w:eastAsia="en-GB"/>
+        </w:rPr>
+        <w:t>AsympR</w:t>
+      </w:r>
+      <w:proofErr w:type="spellEnd"/>
+      <w:r>
+        <w:rPr>
+          <w:rFonts w:ascii="Consolas" w:eastAsia="Times New Roman" w:hAnsi="Consolas" w:cs="Consolas"/>
+          <w:color w:val="24292E"/>
+          <w:sz w:val="20"/>
+          <w:szCs w:val="20"/>
+          <w:bdr w:val="none" w:sz="0" w:space="0" w:color="auto" w:frame="1"/>
+          <w:lang w:eastAsia="en-GB"/>
+        </w:rPr>
+        <w:t>") = q</w:t>
+      </w:r>
+    </w:p>
+    <w:p>
+      <w:pPr>
+        <w:shd w:val="clear" w:color="auto" w:fill="FFFFFF"/>
+        <w:tabs>
+          <w:tab w:val="left" w:pos="916"/>
+          <w:tab w:val="left" w:pos="1832"/>
+          <w:tab w:val="left" w:pos="2748"/>
+          <w:tab w:val="left" w:pos="3664"/>
+          <w:tab w:val="left" w:pos="4580"/>
+          <w:tab w:val="left" w:pos="5496"/>
+          <w:tab w:val="left" w:pos="6412"/>
+          <w:tab w:val="left" w:pos="7328"/>
+          <w:tab w:val="left" w:pos="8244"/>
+          <w:tab w:val="left" w:pos="9160"/>
+          <w:tab w:val="left" w:pos="10076"/>
+          <w:tab w:val="left" w:pos="10992"/>
+          <w:tab w:val="left" w:pos="11908"/>
+          <w:tab w:val="left" w:pos="12824"/>
+          <w:tab w:val="left" w:pos="13740"/>
+          <w:tab w:val="left" w:pos="14656"/>
+        </w:tabs>
+        <w:spacing w:after="0" w:line="240" w:lineRule="auto"/>
+        <w:rPr>
+          <w:rFonts w:ascii="Consolas" w:eastAsia="Times New Roman" w:hAnsi="Consolas" w:cs="Consolas"/>
+          <w:color w:val="24292E"/>
+          <w:sz w:val="20"/>
+          <w:szCs w:val="20"/>
+          <w:bdr w:val="none" w:sz="0" w:space="0" w:color="auto" w:frame="1"/>
+          <w:lang w:eastAsia="en-GB"/>
+        </w:rPr>
+      </w:pPr>
+    </w:p>
+    <w:p>
+      <w:pPr>
+        <w:shd w:val="clear" w:color="auto" w:fill="FFFFFF"/>
+        <w:tabs>
+          <w:tab w:val="left" w:pos="916"/>
+          <w:tab w:val="left" w:pos="1832"/>
+          <w:tab w:val="left" w:pos="2748"/>
+          <w:tab w:val="left" w:pos="3664"/>
+          <w:tab w:val="left" w:pos="4580"/>
+          <w:tab w:val="left" w:pos="5496"/>
+          <w:tab w:val="left" w:pos="6412"/>
+          <w:tab w:val="left" w:pos="7328"/>
+          <w:tab w:val="left" w:pos="8244"/>
+          <w:tab w:val="left" w:pos="9160"/>
+          <w:tab w:val="left" w:pos="10076"/>
+          <w:tab w:val="left" w:pos="10992"/>
+          <w:tab w:val="left" w:pos="11908"/>
+          <w:tab w:val="left" w:pos="12824"/>
+          <w:tab w:val="left" w:pos="13740"/>
+          <w:tab w:val="left" w:pos="14656"/>
+        </w:tabs>
+        <w:spacing w:after="0" w:line="240" w:lineRule="auto"/>
+        <w:rPr>
+          <w:rFonts w:ascii="Consolas" w:eastAsia="Times New Roman" w:hAnsi="Consolas" w:cs="Consolas"/>
+          <w:color w:val="24292E"/>
+          <w:sz w:val="20"/>
+          <w:szCs w:val="20"/>
+          <w:bdr w:val="none" w:sz="0" w:space="0" w:color="auto" w:frame="1"/>
+          <w:lang w:eastAsia="en-GB"/>
+        </w:rPr>
+      </w:pPr>
+      <w:r>
+        <w:rPr>
+          <w:rFonts w:ascii="Consolas" w:eastAsia="Times New Roman" w:hAnsi="Consolas" w:cs="Consolas"/>
+          <w:color w:val="24292E"/>
+          <w:sz w:val="20"/>
+          <w:szCs w:val="20"/>
+          <w:bdr w:val="none" w:sz="0" w:space="0" w:color="auto" w:frame="1"/>
+          <w:lang w:eastAsia="en-GB"/>
+        </w:rPr>
+        <w:t>• Fraction of isolated population that recover each day</w:t>
+      </w:r>
+    </w:p>
+    <w:p>
+      <w:pPr>
+        <w:shd w:val="clear" w:color="auto" w:fill="FFFFFF"/>
+        <w:tabs>
+          <w:tab w:val="left" w:pos="916"/>
+          <w:tab w:val="left" w:pos="1832"/>
+          <w:tab w:val="left" w:pos="2748"/>
+          <w:tab w:val="left" w:pos="3664"/>
+          <w:tab w:val="left" w:pos="4580"/>
+          <w:tab w:val="left" w:pos="5496"/>
+          <w:tab w:val="left" w:pos="6412"/>
+          <w:tab w:val="left" w:pos="7328"/>
+          <w:tab w:val="left" w:pos="8244"/>
+          <w:tab w:val="left" w:pos="9160"/>
+          <w:tab w:val="left" w:pos="10076"/>
+          <w:tab w:val="left" w:pos="10992"/>
+          <w:tab w:val="left" w:pos="11908"/>
+          <w:tab w:val="left" w:pos="12824"/>
+          <w:tab w:val="left" w:pos="13740"/>
+          <w:tab w:val="left" w:pos="14656"/>
+        </w:tabs>
+        <w:spacing w:after="0" w:line="240" w:lineRule="auto"/>
+        <w:rPr>
+          <w:rFonts w:ascii="Consolas" w:eastAsia="Times New Roman" w:hAnsi="Consolas" w:cs="Consolas"/>
+          <w:color w:val="24292E"/>
+          <w:sz w:val="20"/>
+          <w:szCs w:val="20"/>
+          <w:bdr w:val="none" w:sz="0" w:space="0" w:color="auto" w:frame="1"/>
+          <w:lang w:eastAsia="en-GB"/>
+        </w:rPr>
+      </w:pPr>
+    </w:p>
+    <w:p>
+      <w:pPr>
+        <w:shd w:val="clear" w:color="auto" w:fill="FFFFFF"/>
+        <w:tabs>
+          <w:tab w:val="left" w:pos="916"/>
+          <w:tab w:val="left" w:pos="1832"/>
+          <w:tab w:val="left" w:pos="2748"/>
+          <w:tab w:val="left" w:pos="3664"/>
+          <w:tab w:val="left" w:pos="4580"/>
+          <w:tab w:val="left" w:pos="5496"/>
+          <w:tab w:val="left" w:pos="6412"/>
+          <w:tab w:val="left" w:pos="7328"/>
+          <w:tab w:val="left" w:pos="8244"/>
+          <w:tab w:val="left" w:pos="9160"/>
+          <w:tab w:val="left" w:pos="10076"/>
+          <w:tab w:val="left" w:pos="10992"/>
+          <w:tab w:val="left" w:pos="11908"/>
+          <w:tab w:val="left" w:pos="12824"/>
+          <w:tab w:val="left" w:pos="13740"/>
+          <w:tab w:val="left" w:pos="14656"/>
+        </w:tabs>
+        <w:spacing w:after="0" w:line="240" w:lineRule="auto"/>
+        <w:rPr>
+          <w:rFonts w:ascii="Consolas" w:eastAsia="Times New Roman" w:hAnsi="Consolas" w:cs="Consolas"/>
+          <w:color w:val="24292E"/>
+          <w:sz w:val="20"/>
+          <w:szCs w:val="20"/>
+          <w:bdr w:val="none" w:sz="0" w:space="0" w:color="auto" w:frame="1"/>
+          <w:lang w:eastAsia="en-GB"/>
+        </w:rPr>
+      </w:pPr>
+      <w:r>
+        <w:rPr>
+          <w:rFonts w:ascii="Consolas" w:eastAsia="Times New Roman" w:hAnsi="Consolas" w:cs="Consolas"/>
+          <w:color w:val="24292E"/>
+          <w:sz w:val="20"/>
+          <w:szCs w:val="20"/>
+          <w:bdr w:val="none" w:sz="0" w:space="0" w:color="auto" w:frame="1"/>
+          <w:lang w:eastAsia="en-GB"/>
+        </w:rPr>
+        <w:t>("</w:t>
+      </w:r>
+      <w:proofErr w:type="spellStart"/>
+      <w:r>
+        <w:rPr>
+          <w:rFonts w:ascii="Consolas" w:eastAsia="Times New Roman" w:hAnsi="Consolas" w:cs="Consolas"/>
+          <w:color w:val="24292E"/>
+          <w:sz w:val="20"/>
+          <w:szCs w:val="20"/>
+          <w:bdr w:val="none" w:sz="0" w:space="0" w:color="auto" w:frame="1"/>
+          <w:lang w:eastAsia="en-GB"/>
+        </w:rPr>
+        <w:t>IsoR</w:t>
+      </w:r>
+      <w:proofErr w:type="spellEnd"/>
+      <w:r>
+        <w:rPr>
+          <w:rFonts w:ascii="Consolas" w:eastAsia="Times New Roman" w:hAnsi="Consolas" w:cs="Consolas"/>
+          <w:color w:val="24292E"/>
+          <w:sz w:val="20"/>
+          <w:szCs w:val="20"/>
+          <w:bdr w:val="none" w:sz="0" w:space="0" w:color="auto" w:frame="1"/>
+          <w:lang w:eastAsia="en-GB"/>
+        </w:rPr>
+        <w:t>") = u</w:t>
+      </w:r>
+    </w:p>
+    <w:p>
+      <w:pPr>
+        <w:shd w:val="clear" w:color="auto" w:fill="FFFFFF"/>
+        <w:tabs>
+          <w:tab w:val="left" w:pos="916"/>
+          <w:tab w:val="left" w:pos="1832"/>
+          <w:tab w:val="left" w:pos="2748"/>
+          <w:tab w:val="left" w:pos="3664"/>
+          <w:tab w:val="left" w:pos="4580"/>
+          <w:tab w:val="left" w:pos="5496"/>
+          <w:tab w:val="left" w:pos="6412"/>
+          <w:tab w:val="left" w:pos="7328"/>
+          <w:tab w:val="left" w:pos="8244"/>
+          <w:tab w:val="left" w:pos="9160"/>
+          <w:tab w:val="left" w:pos="10076"/>
+          <w:tab w:val="left" w:pos="10992"/>
+          <w:tab w:val="left" w:pos="11908"/>
+          <w:tab w:val="left" w:pos="12824"/>
+          <w:tab w:val="left" w:pos="13740"/>
+          <w:tab w:val="left" w:pos="14656"/>
+        </w:tabs>
+        <w:spacing w:after="0" w:line="240" w:lineRule="auto"/>
+        <w:rPr>
+          <w:rFonts w:ascii="Consolas" w:eastAsia="Times New Roman" w:hAnsi="Consolas" w:cs="Consolas"/>
+          <w:color w:val="24292E"/>
+          <w:sz w:val="20"/>
+          <w:szCs w:val="20"/>
+          <w:bdr w:val="none" w:sz="0" w:space="0" w:color="auto" w:frame="1"/>
+          <w:lang w:eastAsia="en-GB"/>
+        </w:rPr>
+      </w:pPr>
+    </w:p>
+    <w:p>
+      <w:pPr>
+        <w:shd w:val="clear" w:color="auto" w:fill="FFFFFF"/>
+        <w:tabs>
+          <w:tab w:val="left" w:pos="916"/>
+          <w:tab w:val="left" w:pos="1832"/>
+          <w:tab w:val="left" w:pos="2748"/>
+          <w:tab w:val="left" w:pos="3664"/>
+          <w:tab w:val="left" w:pos="4580"/>
+          <w:tab w:val="left" w:pos="5496"/>
+          <w:tab w:val="left" w:pos="6412"/>
+          <w:tab w:val="left" w:pos="7328"/>
+          <w:tab w:val="left" w:pos="8244"/>
+          <w:tab w:val="left" w:pos="9160"/>
+          <w:tab w:val="left" w:pos="10076"/>
+          <w:tab w:val="left" w:pos="10992"/>
+          <w:tab w:val="left" w:pos="11908"/>
+          <w:tab w:val="left" w:pos="12824"/>
+          <w:tab w:val="left" w:pos="13740"/>
+          <w:tab w:val="left" w:pos="14656"/>
+        </w:tabs>
+        <w:spacing w:after="0" w:line="240" w:lineRule="auto"/>
+        <w:rPr>
+          <w:rFonts w:ascii="Consolas" w:eastAsia="Times New Roman" w:hAnsi="Consolas" w:cs="Consolas"/>
+          <w:color w:val="24292E"/>
+          <w:sz w:val="20"/>
+          <w:szCs w:val="20"/>
+          <w:bdr w:val="none" w:sz="0" w:space="0" w:color="auto" w:frame="1"/>
+          <w:lang w:eastAsia="en-GB"/>
+        </w:rPr>
+      </w:pPr>
+      <w:r>
+        <w:rPr>
+          <w:rFonts w:ascii="Consolas" w:eastAsia="Times New Roman" w:hAnsi="Consolas" w:cs="Consolas"/>
+          <w:color w:val="24292E"/>
+          <w:sz w:val="20"/>
+          <w:szCs w:val="20"/>
+          <w:bdr w:val="none" w:sz="0" w:space="0" w:color="auto" w:frame="1"/>
+          <w:lang w:eastAsia="en-GB"/>
+        </w:rPr>
+        <w:t>• Fraction of Hospitalized Population that recover each day</w:t>
+      </w:r>
+    </w:p>
+    <w:p>
+      <w:pPr>
+        <w:shd w:val="clear" w:color="auto" w:fill="FFFFFF"/>
+        <w:tabs>
+          <w:tab w:val="left" w:pos="916"/>
+          <w:tab w:val="left" w:pos="1832"/>
+          <w:tab w:val="left" w:pos="2748"/>
+          <w:tab w:val="left" w:pos="3664"/>
+          <w:tab w:val="left" w:pos="4580"/>
+          <w:tab w:val="left" w:pos="5496"/>
+          <w:tab w:val="left" w:pos="6412"/>
+          <w:tab w:val="left" w:pos="7328"/>
+          <w:tab w:val="left" w:pos="8244"/>
+          <w:tab w:val="left" w:pos="9160"/>
+          <w:tab w:val="left" w:pos="10076"/>
+          <w:tab w:val="left" w:pos="10992"/>
+          <w:tab w:val="left" w:pos="11908"/>
+          <w:tab w:val="left" w:pos="12824"/>
+          <w:tab w:val="left" w:pos="13740"/>
+          <w:tab w:val="left" w:pos="14656"/>
+        </w:tabs>
+        <w:spacing w:after="0" w:line="240" w:lineRule="auto"/>
+        <w:rPr>
+          <w:rFonts w:ascii="Consolas" w:eastAsia="Times New Roman" w:hAnsi="Consolas" w:cs="Consolas"/>
+          <w:color w:val="24292E"/>
+          <w:sz w:val="20"/>
+          <w:szCs w:val="20"/>
+          <w:lang w:eastAsia="en-GB"/>
+        </w:rPr>
+      </w:pPr>
+      <w:r>
+        <w:rPr>
+          <w:rFonts w:ascii="Consolas" w:eastAsia="Times New Roman" w:hAnsi="Consolas" w:cs="Consolas"/>
+          <w:color w:val="24292E"/>
+          <w:sz w:val="20"/>
+          <w:szCs w:val="20"/>
+          <w:bdr w:val="none" w:sz="0" w:space="0" w:color="auto" w:frame="1"/>
+          <w:lang w:eastAsia="en-GB"/>
+        </w:rPr>
+        <w:t>("</w:t>
+      </w:r>
+      <w:proofErr w:type="spellStart"/>
+      <w:r>
+        <w:rPr>
+          <w:rFonts w:ascii="Consolas" w:eastAsia="Times New Roman" w:hAnsi="Consolas" w:cs="Consolas"/>
+          <w:color w:val="24292E"/>
+          <w:sz w:val="20"/>
+          <w:szCs w:val="20"/>
+          <w:bdr w:val="none" w:sz="0" w:space="0" w:color="auto" w:frame="1"/>
+          <w:lang w:eastAsia="en-GB"/>
+        </w:rPr>
+        <w:t>HosR</w:t>
+      </w:r>
+      <w:proofErr w:type="spellEnd"/>
+      <w:r>
+        <w:rPr>
+          <w:rFonts w:ascii="Consolas" w:eastAsia="Times New Roman" w:hAnsi="Consolas" w:cs="Consolas"/>
+          <w:color w:val="24292E"/>
+          <w:sz w:val="20"/>
+          <w:szCs w:val="20"/>
+          <w:bdr w:val="none" w:sz="0" w:space="0" w:color="auto" w:frame="1"/>
+          <w:lang w:eastAsia="en-GB"/>
+        </w:rPr>
+        <w:t>") = v</w:t>
+      </w:r>
+    </w:p>
+    <w:p>
+      <w:pPr>
+        <w:pStyle w:val="paragraph"/>
+        <w:spacing w:before="0" w:beforeAutospacing="0" w:after="0" w:afterAutospacing="0"/>
+        <w:textAlignment w:val="baseline"/>
+        <w:rPr>
+          <w:rStyle w:val="normaltextrun"/>
+          <w:rFonts w:ascii="Calibri" w:hAnsi="Calibri" w:cs="Calibri"/>
+          <w:sz w:val="22"/>
+          <w:szCs w:val="22"/>
+        </w:rPr>
+      </w:pPr>
+    </w:p>
+    <w:p>
+      <w:pPr>
+        <w:pStyle w:val="paragraph"/>
+        <w:spacing w:before="0" w:beforeAutospacing="0" w:after="0" w:afterAutospacing="0"/>
+        <w:textAlignment w:val="baseline"/>
+        <w:rPr>
+          <w:rStyle w:val="normaltextrun"/>
+          <w:rFonts w:ascii="Calibri" w:hAnsi="Calibri" w:cs="Calibri"/>
+          <w:sz w:val="22"/>
+          <w:szCs w:val="22"/>
+        </w:rPr>
+      </w:pPr>
+      <w:r>
+        <w:rPr>
+          <w:rStyle w:val="normaltextrun"/>
+          <w:rFonts w:ascii="Calibri" w:hAnsi="Calibri" w:cs="Calibri"/>
+          <w:sz w:val="22"/>
+          <w:szCs w:val="22"/>
+        </w:rPr>
+        <w:t xml:space="preserve">In order to incorporate these systems into our program, we decided to define two Classes. One for the basic model and one for the advanced. We then defined the system of equations for the model in a function named </w:t>
+      </w:r>
+      <w:proofErr w:type="spellStart"/>
+      <w:r>
+        <w:rPr>
+          <w:rStyle w:val="normaltextrun"/>
+          <w:rFonts w:ascii="Calibri" w:hAnsi="Calibri" w:cs="Calibri"/>
+          <w:i/>
+          <w:iCs/>
+          <w:sz w:val="22"/>
+          <w:szCs w:val="22"/>
+        </w:rPr>
+        <w:t>deriv</w:t>
+      </w:r>
+      <w:proofErr w:type="spellEnd"/>
+      <w:r>
+        <w:rPr>
+          <w:rStyle w:val="normaltextrun"/>
+          <w:rFonts w:ascii="Calibri" w:hAnsi="Calibri" w:cs="Calibri"/>
+          <w:sz w:val="22"/>
+          <w:szCs w:val="22"/>
+        </w:rPr>
+        <w:t xml:space="preserve"> which returned the system of equations in their time derivative form. The </w:t>
+      </w:r>
+      <w:r>
+        <w:rPr>
+          <w:rStyle w:val="normaltextrun"/>
+          <w:rFonts w:ascii="Calibri" w:hAnsi="Calibri" w:cs="Calibri"/>
+          <w:sz w:val="22"/>
+          <w:szCs w:val="22"/>
+        </w:rPr>
+        <w:lastRenderedPageBreak/>
+        <w:t xml:space="preserve">values for constants are class attributes and therefore the </w:t>
+      </w:r>
+      <w:proofErr w:type="spellStart"/>
+      <w:r>
+        <w:rPr>
+          <w:rStyle w:val="normaltextrun"/>
+          <w:rFonts w:ascii="Calibri" w:hAnsi="Calibri" w:cs="Calibri"/>
+          <w:i/>
+          <w:iCs/>
+          <w:sz w:val="22"/>
+          <w:szCs w:val="22"/>
+        </w:rPr>
+        <w:t>deriv</w:t>
+      </w:r>
+      <w:proofErr w:type="spellEnd"/>
+      <w:r>
+        <w:rPr>
+          <w:rStyle w:val="normaltextrun"/>
+          <w:rFonts w:ascii="Calibri" w:hAnsi="Calibri" w:cs="Calibri"/>
+          <w:sz w:val="22"/>
+          <w:szCs w:val="22"/>
+        </w:rPr>
+        <w:t xml:space="preserve"> function did not require these to be defined when constructing the system. Then using an ODE integration method from </w:t>
+      </w:r>
+      <w:proofErr w:type="spellStart"/>
+      <w:r>
+        <w:rPr>
+          <w:rStyle w:val="normaltextrun"/>
+          <w:rFonts w:ascii="Calibri" w:hAnsi="Calibri" w:cs="Calibri"/>
+          <w:sz w:val="22"/>
+          <w:szCs w:val="22"/>
+        </w:rPr>
+        <w:t>scipy</w:t>
+      </w:r>
+      <w:proofErr w:type="spellEnd"/>
+      <w:r>
+        <w:rPr>
+          <w:rStyle w:val="normaltextrun"/>
+          <w:rFonts w:ascii="Calibri" w:hAnsi="Calibri" w:cs="Calibri"/>
+          <w:sz w:val="22"/>
+          <w:szCs w:val="22"/>
+        </w:rPr>
+        <w:t xml:space="preserve"> library </w:t>
+      </w:r>
+      <w:proofErr w:type="gramStart"/>
+      <w:r>
+        <w:rPr>
+          <w:rStyle w:val="normaltextrun"/>
+          <w:rFonts w:ascii="Calibri" w:hAnsi="Calibri" w:cs="Calibri"/>
+          <w:sz w:val="22"/>
+          <w:szCs w:val="22"/>
+        </w:rPr>
+        <w:t xml:space="preserve">( </w:t>
+      </w:r>
+      <w:proofErr w:type="spellStart"/>
+      <w:r>
+        <w:rPr>
+          <w:rStyle w:val="normaltextrun"/>
+          <w:rFonts w:ascii="Calibri" w:hAnsi="Calibri" w:cs="Calibri"/>
+          <w:sz w:val="22"/>
+          <w:szCs w:val="22"/>
+        </w:rPr>
+        <w:t>integrate</w:t>
+      </w:r>
+      <w:proofErr w:type="gramEnd"/>
+      <w:r>
+        <w:rPr>
+          <w:rStyle w:val="normaltextrun"/>
+          <w:rFonts w:ascii="Calibri" w:hAnsi="Calibri" w:cs="Calibri"/>
+          <w:sz w:val="22"/>
+          <w:szCs w:val="22"/>
+        </w:rPr>
+        <w:t xml:space="preserve"> </w:t>
+      </w:r>
+      <w:proofErr w:type="spellEnd"/>
+      <w:r>
+        <w:rPr>
+          <w:rStyle w:val="normaltextrun"/>
+          <w:rFonts w:ascii="Calibri" w:hAnsi="Calibri" w:cs="Calibri"/>
+          <w:sz w:val="22"/>
+          <w:szCs w:val="22"/>
+        </w:rPr>
+        <w:t xml:space="preserve">class) the system of equations were integrated over the time period of the simulation using </w:t>
+      </w:r>
+      <w:proofErr w:type="spellStart"/>
+      <w:r>
+        <w:rPr>
+          <w:rStyle w:val="normaltextrun"/>
+          <w:rFonts w:ascii="Calibri" w:hAnsi="Calibri" w:cs="Calibri"/>
+          <w:sz w:val="22"/>
+          <w:szCs w:val="22"/>
+        </w:rPr>
+        <w:t>pre determined</w:t>
+      </w:r>
+      <w:proofErr w:type="spellEnd"/>
+      <w:r>
+        <w:rPr>
+          <w:rStyle w:val="normaltextrun"/>
+          <w:rFonts w:ascii="Calibri" w:hAnsi="Calibri" w:cs="Calibri"/>
+          <w:sz w:val="22"/>
+          <w:szCs w:val="22"/>
+        </w:rPr>
+        <w:t xml:space="preserve"> initial values. The value of the number of people in each state at each time interval is recorded and stored in a 1D array as a class attribute of the simulation.  Each state has its own 1D array.</w:t>
+      </w:r>
+    </w:p>
+    <w:p>
+      <w:pPr>
+        <w:pStyle w:val="paragraph"/>
+        <w:spacing w:before="0" w:beforeAutospacing="0" w:after="0" w:afterAutospacing="0"/>
+        <w:textAlignment w:val="baseline"/>
+        <w:rPr>
+          <w:rStyle w:val="normaltextrun"/>
+          <w:rFonts w:ascii="Calibri" w:hAnsi="Calibri" w:cs="Calibri"/>
+          <w:sz w:val="22"/>
+          <w:szCs w:val="22"/>
+        </w:rPr>
+      </w:pPr>
+    </w:p>
+    <w:p>
+      <w:pPr>
+        <w:pStyle w:val="paragraph"/>
+        <w:spacing w:before="0" w:beforeAutospacing="0" w:after="0" w:afterAutospacing="0"/>
+        <w:textAlignment w:val="baseline"/>
+        <w:rPr>
+          <w:rStyle w:val="normaltextrun"/>
+          <w:rFonts w:ascii="Calibri" w:hAnsi="Calibri" w:cs="Calibri"/>
+          <w:sz w:val="22"/>
+          <w:szCs w:val="22"/>
+        </w:rPr>
+      </w:pPr>
+      <w:r>
+        <w:rPr>
+          <w:rStyle w:val="normaltextrun"/>
+          <w:rFonts w:ascii="Calibri" w:hAnsi="Calibri" w:cs="Calibri"/>
+          <w:b/>
+          <w:bCs/>
+          <w:sz w:val="22"/>
+          <w:szCs w:val="22"/>
+          <w:u w:val="single"/>
+        </w:rPr>
+        <w:t>Input Handler:</w:t>
+      </w:r>
+    </w:p>
+    <w:p>
+      <w:pPr>
+        <w:pStyle w:val="paragraph"/>
+        <w:spacing w:before="0" w:beforeAutospacing="0" w:after="0" w:afterAutospacing="0"/>
+        <w:textAlignment w:val="baseline"/>
+        <w:rPr>
+          <w:rStyle w:val="normaltextrun"/>
+          <w:rFonts w:ascii="Calibri" w:hAnsi="Calibri" w:cs="Calibri"/>
+          <w:sz w:val="22"/>
+          <w:szCs w:val="22"/>
+        </w:rPr>
+      </w:pPr>
+      <w:r>
+        <w:rPr>
+          <w:rStyle w:val="normaltextrun"/>
+          <w:rFonts w:ascii="Calibri" w:hAnsi="Calibri" w:cs="Calibri"/>
+          <w:sz w:val="22"/>
+          <w:szCs w:val="22"/>
+        </w:rPr>
+        <w:t xml:space="preserve">To obtain user defined inputs for the constants and initial state values, we used a command line prompt input </w:t>
+      </w:r>
+      <w:r>
+        <w:rPr>
+          <w:rStyle w:val="normaltextrun"/>
+          <w:rFonts w:ascii="Calibri" w:hAnsi="Calibri" w:cs="Calibri"/>
+          <w:sz w:val="22"/>
+          <w:szCs w:val="22"/>
+        </w:rPr>
+        <w:t>which simultaneously checked any necessary conditions on the inputs.</w:t>
+      </w:r>
+    </w:p>
+    <w:p>
+      <w:pPr>
+        <w:pStyle w:val="paragraph"/>
+        <w:spacing w:before="0" w:beforeAutospacing="0" w:after="0" w:afterAutospacing="0"/>
+        <w:textAlignment w:val="baseline"/>
+        <w:rPr>
+          <w:rStyle w:val="normaltextrun"/>
+          <w:rFonts w:ascii="Calibri" w:hAnsi="Calibri" w:cs="Calibri"/>
+          <w:sz w:val="22"/>
+          <w:szCs w:val="22"/>
+        </w:rPr>
+      </w:pPr>
+      <w:r>
+        <w:rPr>
+          <w:rStyle w:val="normaltextrun"/>
+          <w:rFonts w:ascii="Calibri" w:hAnsi="Calibri" w:cs="Calibri"/>
+          <w:sz w:val="22"/>
+          <w:szCs w:val="22"/>
+        </w:rPr>
+        <w:t>Once the user has given all the necessary inputs for their chosen simulation version, the values are packed into an array. This array is then subsequently unpacked in other modules for use of the values within (</w:t>
+      </w:r>
+      <w:proofErr w:type="gramStart"/>
+      <w:r>
+        <w:rPr>
+          <w:rStyle w:val="normaltextrun"/>
+          <w:rFonts w:ascii="Calibri" w:hAnsi="Calibri" w:cs="Calibri"/>
+          <w:sz w:val="22"/>
+          <w:szCs w:val="22"/>
+        </w:rPr>
+        <w:t>e.g.</w:t>
+      </w:r>
+      <w:proofErr w:type="gramEnd"/>
+      <w:r>
+        <w:rPr>
+          <w:rStyle w:val="normaltextrun"/>
+          <w:rFonts w:ascii="Calibri" w:hAnsi="Calibri" w:cs="Calibri"/>
+          <w:sz w:val="22"/>
+          <w:szCs w:val="22"/>
+        </w:rPr>
+        <w:t xml:space="preserve"> in Simulator and </w:t>
+      </w:r>
+      <w:proofErr w:type="spellStart"/>
+      <w:r>
+        <w:rPr>
+          <w:rStyle w:val="normaltextrun"/>
+          <w:rFonts w:ascii="Calibri" w:hAnsi="Calibri" w:cs="Calibri"/>
+          <w:sz w:val="22"/>
+          <w:szCs w:val="22"/>
+        </w:rPr>
+        <w:t>WriteInputsToText</w:t>
+      </w:r>
+      <w:proofErr w:type="spellEnd"/>
+      <w:r>
+        <w:rPr>
+          <w:rStyle w:val="normaltextrun"/>
+          <w:rFonts w:ascii="Calibri" w:hAnsi="Calibri" w:cs="Calibri"/>
+          <w:sz w:val="22"/>
+          <w:szCs w:val="22"/>
+        </w:rPr>
+        <w:t>))</w:t>
+      </w:r>
+    </w:p>
+    <w:p>
+      <w:pPr>
+        <w:pStyle w:val="paragraph"/>
+        <w:spacing w:before="0" w:beforeAutospacing="0" w:after="0" w:afterAutospacing="0"/>
+        <w:jc w:val="center"/>
+        <w:textAlignment w:val="baseline"/>
+        <w:rPr>
+          <w:rStyle w:val="normaltextrun"/>
+          <w:rFonts w:ascii="Calibri" w:hAnsi="Calibri" w:cs="Calibri"/>
+          <w:b/>
+          <w:bCs/>
+          <w:sz w:val="28"/>
+          <w:szCs w:val="28"/>
+        </w:rPr>
+      </w:pPr>
+    </w:p>
+    <w:p>
+      <w:pPr>
+        <w:pStyle w:val="paragraph"/>
+        <w:spacing w:before="0" w:beforeAutospacing="0" w:after="0" w:afterAutospacing="0"/>
+        <w:jc w:val="center"/>
+        <w:textAlignment w:val="baseline"/>
+        <w:rPr>
+          <w:rStyle w:val="normaltextrun"/>
+          <w:rFonts w:ascii="Calibri" w:hAnsi="Calibri" w:cs="Calibri"/>
+          <w:b/>
+          <w:bCs/>
+          <w:sz w:val="28"/>
+          <w:szCs w:val="28"/>
+        </w:rPr>
+      </w:pPr>
+    </w:p>
+    <w:p>
+      <w:pPr>
+        <w:pStyle w:val="paragraph"/>
+        <w:spacing w:before="0" w:beforeAutospacing="0" w:after="0" w:afterAutospacing="0"/>
+        <w:textAlignment w:val="baseline"/>
+        <w:rPr>
+          <w:rStyle w:val="normaltextrun"/>
+          <w:rFonts w:ascii="Calibri" w:hAnsi="Calibri" w:cs="Calibri"/>
+          <w:b/>
+          <w:bCs/>
+          <w:sz w:val="22"/>
+          <w:szCs w:val="22"/>
+          <w:u w:val="single"/>
+        </w:rPr>
+      </w:pPr>
+      <w:r>
+        <w:rPr>
+          <w:rStyle w:val="normaltextrun"/>
+          <w:rFonts w:ascii="Calibri" w:hAnsi="Calibri" w:cs="Calibri"/>
+          <w:b/>
+          <w:bCs/>
+          <w:sz w:val="22"/>
+          <w:szCs w:val="22"/>
+          <w:u w:val="single"/>
+        </w:rPr>
+        <w:t>Plotting Module:</w:t>
+      </w:r>
+    </w:p>
+    <w:p>
+      <w:pPr>
+        <w:pStyle w:val="paragraph"/>
+        <w:spacing w:before="0" w:beforeAutospacing="0" w:after="0" w:afterAutospacing="0"/>
+        <w:textAlignment w:val="baseline"/>
+        <w:rPr>
+          <w:rStyle w:val="normaltextrun"/>
           <w:rFonts w:asciiTheme="minorHAnsi" w:hAnsiTheme="minorHAnsi" w:cstheme="minorHAnsi"/>
           <w:sz w:val="22"/>
           <w:szCs w:val="22"/>
         </w:rPr>
       </w:pPr>
-      <w:r>
-        <w:rPr>
-          <w:rStyle w:val="normaltextrun"/>
-          <w:rFonts w:ascii="Calibri" w:hAnsi="Calibri" w:cs="Calibri"/>
-          <w:sz w:val="22"/>
-          <w:szCs w:val="22"/>
-        </w:rPr>
-        <w:t>[</w:t>
-      </w:r>
-      <w:r>
-        <w:rPr>
-          <w:rStyle w:val="normaltextrun"/>
-          <w:rFonts w:asciiTheme="minorHAnsi" w:hAnsiTheme="minorHAnsi" w:cstheme="minorHAnsi"/>
-          <w:sz w:val="22"/>
-          <w:szCs w:val="22"/>
-        </w:rPr>
-        <w:t>Plotting.py file</w:t>
-      </w:r>
-      <w:r>
-        <w:rPr>
-          <w:rStyle w:val="normaltextrun"/>
-          <w:rFonts w:asciiTheme="minorHAnsi" w:hAnsiTheme="minorHAnsi" w:cstheme="minorHAnsi"/>
-          <w:sz w:val="22"/>
-          <w:szCs w:val="22"/>
-        </w:rPr>
-        <w:t>]</w:t>
-      </w:r>
-      <w:r>
-        <w:rPr>
-          <w:rStyle w:val="normaltextrun"/>
-          <w:rFonts w:asciiTheme="minorHAnsi" w:hAnsiTheme="minorHAnsi" w:cstheme="minorHAnsi"/>
-          <w:sz w:val="22"/>
-          <w:szCs w:val="22"/>
-        </w:rPr>
-        <w:t> </w:t>
-      </w:r>
     </w:p>
     <w:p>
       <w:pPr>
@@ -303,25 +3273,7 @@
           <w:sz w:val="22"/>
           <w:szCs w:val="22"/>
         </w:rPr>
-        <w:t>First the formatting of the GUI is inputted (lines 26-27</w:t>
-      </w:r>
-      <w:r>
-        <w:rPr>
-          <w:rStyle w:val="normaltextrun"/>
-          <w:rFonts w:asciiTheme="minorHAnsi" w:hAnsiTheme="minorHAnsi" w:cstheme="minorHAnsi"/>
-          <w:sz w:val="22"/>
-          <w:szCs w:val="22"/>
-        </w:rPr>
-        <w:t>) since</w:t>
-      </w:r>
-      <w:r>
-        <w:rPr>
-          <w:rStyle w:val="normaltextrun"/>
-          <w:rFonts w:asciiTheme="minorHAnsi" w:hAnsiTheme="minorHAnsi" w:cstheme="minorHAnsi"/>
-          <w:sz w:val="22"/>
-          <w:szCs w:val="22"/>
-        </w:rPr>
-        <w:t> it will be the same for both potting functions. The </w:t>
+        <w:t>First the formatting of the GUI is inputted (lines 26-27) since it will be the same for both potting functions. The </w:t>
       </w:r>
       <w:proofErr w:type="spellStart"/>
       <w:proofErr w:type="gramStart"/>
@@ -509,7 +3461,7 @@
                     </pic:cNvPicPr>
                   </pic:nvPicPr>
                   <pic:blipFill>
-                    <a:blip r:embed="rId6">
+                    <a:blip r:embed="rId7">
                       <a:extLst>
                         <a:ext uri="{28A0092B-C50C-407E-A947-70E740481C1C}">
                           <a14:useLocalDpi xmlns:a14="http://schemas.microsoft.com/office/drawing/2010/main" val="0"/>
@@ -664,7 +3616,57 @@
         </w:rPr>
       </w:pPr>
     </w:p>
-    <w:p/>
+    <w:p>
+      <w:pPr>
+        <w:rPr>
+          <w:rFonts w:cstheme="minorHAnsi"/>
+        </w:rPr>
+      </w:pPr>
+    </w:p>
+    <w:p>
+      <w:pPr>
+        <w:rPr>
+          <w:b/>
+          <w:bCs/>
+          <w:u w:val="single"/>
+        </w:rPr>
+      </w:pPr>
+    </w:p>
+    <w:p>
+      <w:pPr>
+        <w:rPr>
+          <w:b/>
+          <w:bCs/>
+          <w:u w:val="single"/>
+        </w:rPr>
+      </w:pPr>
+    </w:p>
+    <w:p>
+      <w:pPr>
+        <w:rPr>
+          <w:b/>
+          <w:bCs/>
+          <w:u w:val="single"/>
+        </w:rPr>
+      </w:pPr>
+      <w:r>
+        <w:rPr>
+          <w:b/>
+          <w:bCs/>
+          <w:u w:val="single"/>
+        </w:rPr>
+        <w:t>Conclusion:</w:t>
+      </w:r>
+    </w:p>
+    <w:p>
+      <w:pPr>
+        <w:rPr>
+          <w:b/>
+          <w:bCs/>
+          <w:u w:val="single"/>
+        </w:rPr>
+      </w:pPr>
+    </w:p>
     <w:p>
       <w:pPr>
         <w:ind w:firstLine="720"/>
@@ -690,7 +3692,22 @@
         <w:rPr>
           <w:rFonts w:cstheme="minorHAnsi"/>
         </w:rPr>
+        <w:lastRenderedPageBreak/>
         <w:t>Further work could have been done to improve user quality of life, regarding their altering of constants. Currently no option is available to enter values for only specific constants, one must either enter values for all or use all the default values. A menu which enabled the user to jump to the desired constants and alter only the ones they wanted, could ease this issue.</w:t>
+      </w:r>
+    </w:p>
+    <w:p>
+      <w:pPr>
+        <w:ind w:firstLine="720"/>
+        <w:rPr>
+          <w:rFonts w:cstheme="minorHAnsi"/>
+        </w:rPr>
+      </w:pPr>
+      <w:r>
+        <w:rPr>
+          <w:rFonts w:cstheme="minorHAnsi"/>
+        </w:rPr>
+        <w:t>We could have fixed the need to enter the inputs as decimals to prevent type error. If we did, the user could have input their desired inputs as fractions for increased usability.</w:t>
       </w:r>
     </w:p>
     <w:p>
@@ -735,7 +3752,7 @@
 </file>
 
 <file path=word/styles.xml><?xml version="1.0" encoding="utf-8"?>
-<w:styles xmlns:mc="http://schemas.openxmlformats.org/markup-compatibility/2006" xmlns:r="http://schemas.openxmlformats.org/officeDocument/2006/relationships" xmlns:w="http://schemas.openxmlformats.org/wordprocessingml/2006/main" xmlns:w14="http://schemas.microsoft.com/office/word/2010/wordml" xmlns:w15="http://schemas.microsoft.com/office/word/2012/wordml" xmlns:w16cex="http://schemas.microsoft.com/office/word/2018/wordml/cex" xmlns:w16cid="http://schemas.microsoft.com/office/word/2016/wordml/cid" xmlns:w16="http://schemas.microsoft.com/office/word/2018/wordml" xmlns:w16sdtdh="http://schemas.microsoft.com/office/word/2020/wordml/sdtdatahash" xmlns:w16se="http://schemas.microsoft.com/office/word/2015/wordml/symex" mc:Ignorable="w14 w15 w16se w16cid w16 w16cex w16sdtdh">
+<w:styles xmlns:mc="http://schemas.openxmlformats.org/markup-compatibility/2006" xmlns:r="http://schemas.openxmlformats.org/officeDocument/2006/relationships" xmlns:w="http://schemas.openxmlformats.org/wordprocessingml/2006/main" xmlns:w14="http://schemas.microsoft.com/office/word/2010/wordml" xmlns:w15="http://schemas.microsoft.com/office/word/2012/wordml" xmlns:w16cex="http://schemas.microsoft.com/office/word/2018/wordml/cex" xmlns:w16cid="http://schemas.microsoft.com/office/word/2016/wordml/cid" xmlns:w16="http://schemas.microsoft.com/office/word/2018/wordml" xmlns:w16se="http://schemas.microsoft.com/office/word/2015/wordml/symex" mc:Ignorable="w14 w15 w16se w16cid w16 w16cex">
   <w:docDefaults>
     <w:rPrDefault>
       <w:rPr>
@@ -857,6 +3874,7 @@
     <w:lsdException w:name="HTML Sample" w:semiHidden="1" w:unhideWhenUsed="1"/>
     <w:lsdException w:name="HTML Typewriter" w:semiHidden="1" w:unhideWhenUsed="1"/>
     <w:lsdException w:name="HTML Variable" w:semiHidden="1" w:unhideWhenUsed="1"/>
+    <w:lsdException w:name="Normal Table" w:semiHidden="1" w:unhideWhenUsed="1"/>
     <w:lsdException w:name="annotation subject" w:semiHidden="1" w:unhideWhenUsed="1"/>
     <w:lsdException w:name="No List" w:semiHidden="1" w:unhideWhenUsed="1"/>
     <w:lsdException w:name="Outline List 1" w:semiHidden="1" w:unhideWhenUsed="1"/>
@@ -903,8 +3921,10 @@
     <w:lsdException w:name="Table Subtle 2" w:semiHidden="1" w:unhideWhenUsed="1"/>
     <w:lsdException w:name="Table Web 1" w:semiHidden="1" w:unhideWhenUsed="1"/>
     <w:lsdException w:name="Table Web 2" w:semiHidden="1" w:unhideWhenUsed="1"/>
+    <w:lsdException w:name="Table Web 3" w:semiHidden="1" w:unhideWhenUsed="1"/>
     <w:lsdException w:name="Balloon Text" w:semiHidden="1" w:unhideWhenUsed="1"/>
     <w:lsdException w:name="Table Grid" w:uiPriority="39"/>
+    <w:lsdException w:name="Table Theme" w:semiHidden="1" w:unhideWhenUsed="1"/>
     <w:lsdException w:name="Placeholder Text" w:semiHidden="1"/>
     <w:lsdException w:name="No Spacing" w:uiPriority="1" w:qFormat="1"/>
     <w:lsdException w:name="Light Shading" w:uiPriority="60"/>
@@ -1134,7 +4154,6 @@
   <w:style w:type="character" w:default="1" w:styleId="DefaultParagraphFont">
     <w:name w:val="Default Paragraph Font"/>
     <w:uiPriority w:val="1"/>
-    <w:semiHidden/>
     <w:unhideWhenUsed/>
   </w:style>
   <w:style w:type="table" w:default="1" w:styleId="TableNormal">
@@ -1241,6 +4260,119 @@
     <w:name w:val="eop"/>
     <w:basedOn w:val="DefaultParagraphFont"/>
     <w:rsid w:val="00284604"/>
+  </w:style>
+  <w:style w:type="character" w:styleId="Hyperlink">
+    <w:name w:val="Hyperlink"/>
+    <w:basedOn w:val="DefaultParagraphFont"/>
+    <w:uiPriority w:val="99"/>
+    <w:unhideWhenUsed/>
+    <w:rsid w:val="0082334B"/>
+    <w:rPr>
+      <w:color w:val="0563C1" w:themeColor="hyperlink"/>
+      <w:u w:val="single"/>
+    </w:rPr>
+  </w:style>
+  <w:style w:type="character" w:styleId="UnresolvedMention">
+    <w:name w:val="Unresolved Mention"/>
+    <w:basedOn w:val="DefaultParagraphFont"/>
+    <w:uiPriority w:val="99"/>
+    <w:semiHidden/>
+    <w:unhideWhenUsed/>
+    <w:rsid w:val="0082334B"/>
+    <w:rPr>
+      <w:color w:val="605E5C"/>
+      <w:shd w:val="clear" w:color="auto" w:fill="E1DFDD"/>
+    </w:rPr>
+  </w:style>
+  <w:style w:type="character" w:customStyle="1" w:styleId="mi">
+    <w:name w:val="mi"/>
+    <w:basedOn w:val="DefaultParagraphFont"/>
+    <w:rsid w:val="0082334B"/>
+  </w:style>
+  <w:style w:type="character" w:customStyle="1" w:styleId="mo">
+    <w:name w:val="mo"/>
+    <w:basedOn w:val="DefaultParagraphFont"/>
+    <w:rsid w:val="0082334B"/>
+  </w:style>
+  <w:style w:type="paragraph" w:styleId="NormalWeb">
+    <w:name w:val="Normal (Web)"/>
+    <w:basedOn w:val="Normal"/>
+    <w:uiPriority w:val="99"/>
+    <w:semiHidden/>
+    <w:unhideWhenUsed/>
+    <w:rsid w:val="00480798"/>
+    <w:pPr>
+      <w:spacing w:before="100" w:beforeAutospacing="1" w:after="100" w:afterAutospacing="1" w:line="240" w:lineRule="auto"/>
+    </w:pPr>
+    <w:rPr>
+      <w:rFonts w:ascii="Times New Roman" w:eastAsia="Times New Roman" w:hAnsi="Times New Roman" w:cs="Times New Roman"/>
+      <w:sz w:val="24"/>
+      <w:szCs w:val="24"/>
+      <w:lang w:eastAsia="en-GB"/>
+    </w:rPr>
+  </w:style>
+  <w:style w:type="paragraph" w:styleId="HTMLPreformatted">
+    <w:name w:val="HTML Preformatted"/>
+    <w:basedOn w:val="Normal"/>
+    <w:link w:val="HTMLPreformattedChar"/>
+    <w:uiPriority w:val="99"/>
+    <w:semiHidden/>
+    <w:unhideWhenUsed/>
+    <w:rsid w:val="00480798"/>
+    <w:pPr>
+      <w:tabs>
+        <w:tab w:val="left" w:pos="916"/>
+        <w:tab w:val="left" w:pos="1832"/>
+        <w:tab w:val="left" w:pos="2748"/>
+        <w:tab w:val="left" w:pos="3664"/>
+        <w:tab w:val="left" w:pos="4580"/>
+        <w:tab w:val="left" w:pos="5496"/>
+        <w:tab w:val="left" w:pos="6412"/>
+        <w:tab w:val="left" w:pos="7328"/>
+        <w:tab w:val="left" w:pos="8244"/>
+        <w:tab w:val="left" w:pos="9160"/>
+        <w:tab w:val="left" w:pos="10076"/>
+        <w:tab w:val="left" w:pos="10992"/>
+        <w:tab w:val="left" w:pos="11908"/>
+        <w:tab w:val="left" w:pos="12824"/>
+        <w:tab w:val="left" w:pos="13740"/>
+        <w:tab w:val="left" w:pos="14656"/>
+      </w:tabs>
+      <w:spacing w:after="0" w:line="240" w:lineRule="auto"/>
+    </w:pPr>
+    <w:rPr>
+      <w:rFonts w:ascii="Courier New" w:eastAsia="Times New Roman" w:hAnsi="Courier New" w:cs="Courier New"/>
+      <w:sz w:val="20"/>
+      <w:szCs w:val="20"/>
+      <w:lang w:eastAsia="en-GB"/>
+    </w:rPr>
+  </w:style>
+  <w:style w:type="character" w:customStyle="1" w:styleId="HTMLPreformattedChar">
+    <w:name w:val="HTML Preformatted Char"/>
+    <w:basedOn w:val="DefaultParagraphFont"/>
+    <w:link w:val="HTMLPreformatted"/>
+    <w:uiPriority w:val="99"/>
+    <w:semiHidden/>
+    <w:rsid w:val="00480798"/>
+    <w:rPr>
+      <w:rFonts w:ascii="Courier New" w:eastAsia="Times New Roman" w:hAnsi="Courier New" w:cs="Courier New"/>
+      <w:sz w:val="20"/>
+      <w:szCs w:val="20"/>
+      <w:lang w:eastAsia="en-GB"/>
+    </w:rPr>
+  </w:style>
+  <w:style w:type="character" w:styleId="HTMLCode">
+    <w:name w:val="HTML Code"/>
+    <w:basedOn w:val="DefaultParagraphFont"/>
+    <w:uiPriority w:val="99"/>
+    <w:semiHidden/>
+    <w:unhideWhenUsed/>
+    <w:rsid w:val="00480798"/>
+    <w:rPr>
+      <w:rFonts w:ascii="Courier New" w:eastAsia="Times New Roman" w:hAnsi="Courier New" w:cs="Courier New"/>
+      <w:sz w:val="20"/>
+      <w:szCs w:val="20"/>
+    </w:rPr>
   </w:style>
 </w:styles>
 </file>
